--- a/src/doc_file/vineettiwaritest.docx
+++ b/src/doc_file/vineettiwaritest.docx
@@ -564,29 +564,7 @@
           <w:sz w:val="28"/>
           <w:szCs w:val="28"/>
         </w:rPr>
-        <w:t xml:space="preserve">.  Project </w:t>
-      </w:r>
-      <w:proofErr w:type="gramStart"/>
-      <w:r>
-        <w:rPr>
-          <w:rFonts w:ascii="Cambria" w:eastAsia="Cambria" w:hAnsi="Cambria" w:cs="Cambria"/>
-          <w:b/>
-          <w:bCs/>
-          <w:sz w:val="28"/>
-          <w:szCs w:val="28"/>
-        </w:rPr>
-        <w:t>Name :</w:t>
-      </w:r>
-      <w:proofErr w:type="gramEnd"/>
-      <w:r>
-        <w:rPr>
-          <w:rFonts w:ascii="Cambria" w:eastAsia="Cambria" w:hAnsi="Cambria" w:cs="Cambria"/>
-          <w:b/>
-          <w:bCs/>
-          <w:sz w:val="28"/>
-          <w:szCs w:val="28"/>
-        </w:rPr>
-        <w:t xml:space="preserve">  Generic Crawler with skill and role</w:t>
+        <w:t>.  Project Name :  Generic Crawler with skill and role</w:t>
       </w:r>
     </w:p>
     <w:p>
@@ -626,44 +604,16 @@
           <w:b/>
           <w:bCs/>
         </w:rPr>
-        <w:t xml:space="preserve">and </w:t>
-      </w:r>
-      <w:proofErr w:type="gramStart"/>
-      <w:r>
-        <w:rPr>
-          <w:rFonts w:ascii="Cambria" w:eastAsia="Cambria" w:hAnsi="Cambria" w:cs="Cambria"/>
-          <w:b/>
-          <w:bCs/>
-        </w:rPr>
-        <w:t xml:space="preserve">matching </w:t>
-      </w:r>
-      <w:r>
-        <w:rPr>
-          <w:rFonts w:ascii="Cambria" w:eastAsia="Cambria" w:hAnsi="Cambria" w:cs="Cambria"/>
-          <w:b/>
-          <w:bCs/>
-        </w:rPr>
-        <w:t xml:space="preserve"> skill</w:t>
-      </w:r>
-      <w:proofErr w:type="gramEnd"/>
-      <w:r>
-        <w:rPr>
-          <w:rFonts w:ascii="Cambria" w:eastAsia="Cambria" w:hAnsi="Cambria" w:cs="Cambria"/>
-          <w:b/>
-          <w:bCs/>
-        </w:rPr>
-        <w:t xml:space="preserve"> role and category using </w:t>
-      </w:r>
-      <w:proofErr w:type="spellStart"/>
-      <w:r>
-        <w:rPr>
-          <w:rFonts w:ascii="Cambria" w:eastAsia="Cambria" w:hAnsi="Cambria" w:cs="Cambria"/>
-          <w:b/>
-          <w:bCs/>
-        </w:rPr>
-        <w:t>sklearn</w:t>
-      </w:r>
-      <w:proofErr w:type="spellEnd"/>
+        <w:t xml:space="preserve">and matching </w:t>
+      </w:r>
+      <w:r>
+        <w:rPr>
+          <w:rFonts w:ascii="Cambria" w:eastAsia="Cambria" w:hAnsi="Cambria" w:cs="Cambria"/>
+          <w:b/>
+          <w:bCs/>
+        </w:rPr>
+        <w:t xml:space="preserve"> skill role and category using sklearn</w:t>
+      </w:r>
       <w:r>
         <w:rPr>
           <w:rFonts w:ascii="Cambria" w:eastAsia="Cambria" w:hAnsi="Cambria" w:cs="Cambria"/>
@@ -701,20 +651,61 @@
           <w:sz w:val="28"/>
           <w:szCs w:val="28"/>
         </w:rPr>
-        <w:t xml:space="preserve">2.  Project </w:t>
-      </w:r>
-      <w:proofErr w:type="gramStart"/>
-      <w:r>
-        <w:rPr>
-          <w:rFonts w:ascii="Cambria" w:eastAsia="Cambria" w:hAnsi="Cambria" w:cs="Cambria"/>
-          <w:b/>
-          <w:bCs/>
-          <w:sz w:val="28"/>
-          <w:szCs w:val="28"/>
-        </w:rPr>
-        <w:t>Name :</w:t>
-      </w:r>
-      <w:proofErr w:type="gramEnd"/>
+        <w:t xml:space="preserve">2.  Project Name : </w:t>
+      </w:r>
+      <w:r>
+        <w:rPr>
+          <w:rFonts w:ascii="Cambria" w:eastAsia="Cambria" w:hAnsi="Cambria" w:cs="Cambria"/>
+          <w:b/>
+          <w:bCs/>
+          <w:sz w:val="28"/>
+          <w:szCs w:val="28"/>
+        </w:rPr>
+        <w:t>chatbots using machine learning</w:t>
+      </w:r>
+      <w:r>
+        <w:rPr>
+          <w:rFonts w:ascii="Cambria" w:eastAsia="Cambria" w:hAnsi="Cambria" w:cs="Cambria"/>
+          <w:b/>
+          <w:bCs/>
+          <w:sz w:val="28"/>
+          <w:szCs w:val="28"/>
+        </w:rPr>
+        <w:t>(Currently working)</w:t>
+      </w:r>
+    </w:p>
+    <w:p>
+      <w:pPr>
+        <w:spacing w:line="100" w:lineRule="atLeast"/>
+        <w:ind w:left="225"/>
+        <w:rPr>
+          <w:rFonts w:ascii="Cambria" w:eastAsia="Cambria" w:hAnsi="Cambria" w:cs="Cambria"/>
+          <w:b/>
+          <w:bCs/>
+          <w:sz w:val="28"/>
+          <w:szCs w:val="28"/>
+        </w:rPr>
+      </w:pPr>
+      <w:r>
+        <w:rPr>
+          <w:rFonts w:ascii="Cambria" w:eastAsia="Cambria" w:hAnsi="Cambria" w:cs="Cambria"/>
+          <w:b/>
+          <w:bCs/>
+          <w:sz w:val="28"/>
+          <w:szCs w:val="28"/>
+        </w:rPr>
+        <w:tab/>
+      </w:r>
+      <w:r>
+        <w:rPr>
+          <w:rFonts w:ascii="Cambria" w:eastAsia="Cambria" w:hAnsi="Cambria" w:cs="Cambria"/>
+          <w:b/>
+          <w:bCs/>
+          <w:sz w:val="28"/>
+          <w:szCs w:val="28"/>
+        </w:rPr>
+        <w:t>Retreival based chatbot</w:t>
+      </w:r>
       <w:r>
         <w:rPr>
           <w:rFonts w:ascii="Cambria" w:eastAsia="Cambria" w:hAnsi="Cambria" w:cs="Cambria"/>
@@ -733,17 +724,221 @@
           <w:sz w:val="28"/>
           <w:szCs w:val="28"/>
         </w:rPr>
-        <w:t>chatbots using machine learning</w:t>
-      </w:r>
-      <w:r>
-        <w:rPr>
-          <w:rFonts w:ascii="Cambria" w:eastAsia="Cambria" w:hAnsi="Cambria" w:cs="Cambria"/>
-          <w:b/>
-          <w:bCs/>
-          <w:sz w:val="28"/>
-          <w:szCs w:val="28"/>
-        </w:rPr>
-        <w:t>(Currently working)</w:t>
+        <w:t>chatbot name -Neural platform</w:t>
+      </w:r>
+    </w:p>
+    <w:p>
+      <w:pPr>
+        <w:spacing w:line="100" w:lineRule="atLeast"/>
+        <w:ind w:left="720"/>
+        <w:rPr>
+          <w:rFonts w:ascii="Cambria" w:eastAsia="Cambria" w:hAnsi="Cambria" w:cs="Cambria"/>
+          <w:b/>
+          <w:bCs/>
+          <w:sz w:val="28"/>
+          <w:szCs w:val="28"/>
+        </w:rPr>
+      </w:pPr>
+      <w:r>
+        <w:rPr>
+          <w:rFonts w:ascii="Cambria" w:eastAsia="Cambria" w:hAnsi="Cambria" w:cs="Cambria"/>
+          <w:b/>
+          <w:bCs/>
+          <w:sz w:val="28"/>
+          <w:szCs w:val="28"/>
+        </w:rPr>
+        <w:t>Its a chatbot that has been crea</w:t>
+      </w:r>
+      <w:r>
+        <w:rPr>
+          <w:rFonts w:ascii="Cambria" w:eastAsia="Cambria" w:hAnsi="Cambria" w:cs="Cambria"/>
+          <w:b/>
+          <w:bCs/>
+          <w:sz w:val="28"/>
+          <w:szCs w:val="28"/>
+        </w:rPr>
+        <w:t xml:space="preserve">ted to handle the queries for Job seeker </w:t>
+      </w:r>
+      <w:r>
+        <w:rPr>
+          <w:rFonts w:ascii="Cambria" w:eastAsia="Cambria" w:hAnsi="Cambria" w:cs="Cambria"/>
+          <w:b/>
+          <w:bCs/>
+          <w:sz w:val="28"/>
+          <w:szCs w:val="28"/>
+        </w:rPr>
+        <w:t>of FAQ questions</w:t>
+      </w:r>
+    </w:p>
+    <w:p>
+      <w:pPr>
+        <w:spacing w:line="100" w:lineRule="atLeast"/>
+        <w:ind w:left="720"/>
+        <w:rPr>
+          <w:rFonts w:ascii="Cambria" w:eastAsia="Cambria" w:hAnsi="Cambria" w:cs="Cambria"/>
+          <w:bCs/>
+        </w:rPr>
+      </w:pPr>
+      <w:r>
+        <w:rPr>
+          <w:rFonts w:ascii="Cambria" w:eastAsia="Cambria" w:hAnsi="Cambria" w:cs="Cambria"/>
+          <w:b/>
+          <w:bCs/>
+          <w:sz w:val="28"/>
+          <w:szCs w:val="28"/>
+        </w:rPr>
+        <w:t>its uses various machine learning capabilities and a deep machine engine to automate the user queries without the need of agent anymore</w:t>
+      </w:r>
+    </w:p>
+    <w:p>
+      <w:pPr>
+        <w:spacing w:line="100" w:lineRule="atLeast"/>
+        <w:rPr>
+          <w:rFonts w:ascii="Cambria" w:eastAsia="Cambria" w:hAnsi="Cambria" w:cs="Cambria"/>
+          <w:b/>
+          <w:bCs/>
+        </w:rPr>
+      </w:pPr>
+      <w:r>
+        <w:rPr>
+          <w:rFonts w:ascii="Cambria" w:eastAsia="Cambria" w:hAnsi="Cambria" w:cs="Cambria"/>
+          <w:b/>
+          <w:bCs/>
+        </w:rPr>
+        <w:tab/>
+        <w:t>Technologies Used: Python, sklearn, Mongodb, JIRA , NLP,</w:t>
+      </w:r>
+    </w:p>
+    <w:p>
+      <w:pPr>
+        <w:spacing w:line="100" w:lineRule="atLeast"/>
+        <w:rPr>
+          <w:rFonts w:ascii="Cambria" w:eastAsia="Cambria" w:hAnsi="Cambria" w:cs="Cambria"/>
+          <w:b/>
+          <w:bCs/>
+        </w:rPr>
+      </w:pPr>
+      <w:r>
+        <w:rPr>
+          <w:rFonts w:ascii="Cambria" w:eastAsia="Cambria" w:hAnsi="Cambria" w:cs="Cambria"/>
+          <w:b/>
+          <w:bCs/>
+        </w:rPr>
+        <w:t xml:space="preserve">              Natural language   processing</w:t>
+      </w:r>
+      <w:r>
+        <w:rPr>
+          <w:rFonts w:ascii="Cambria" w:eastAsia="Cambria" w:hAnsi="Cambria" w:cs="Cambria"/>
+          <w:b/>
+          <w:bCs/>
+        </w:rPr>
+        <w:t>.</w:t>
+      </w:r>
+    </w:p>
+    <w:p>
+      <w:pPr>
+        <w:spacing w:line="100" w:lineRule="atLeast"/>
+        <w:rPr>
+          <w:rFonts w:ascii="Cambria" w:eastAsia="Cambria" w:hAnsi="Cambria" w:cs="Cambria"/>
+          <w:bCs/>
+          <w:sz w:val="28"/>
+          <w:szCs w:val="28"/>
+        </w:rPr>
+      </w:pPr>
+      <w:r>
+        <w:rPr>
+          <w:rFonts w:ascii="Cambria" w:eastAsia="Cambria" w:hAnsi="Cambria" w:cs="Cambria"/>
+          <w:b/>
+          <w:bCs/>
+        </w:rPr>
+        <w:t xml:space="preserve">     </w:t>
+      </w:r>
+      <w:r>
+        <w:rPr>
+          <w:rFonts w:ascii="Cambria" w:eastAsia="Cambria" w:hAnsi="Cambria" w:cs="Cambria"/>
+          <w:b/>
+          <w:bCs/>
+          <w:sz w:val="28"/>
+          <w:szCs w:val="28"/>
+        </w:rPr>
+        <w:t>3. Data Migration</w:t>
+      </w:r>
+      <w:r>
+        <w:rPr>
+          <w:rFonts w:ascii="Cambria" w:eastAsia="Cambria" w:hAnsi="Cambria" w:cs="Cambria"/>
+          <w:b/>
+          <w:bCs/>
+          <w:sz w:val="28"/>
+          <w:szCs w:val="28"/>
+        </w:rPr>
+        <w:t xml:space="preserve"> &amp; Syncing</w:t>
+      </w:r>
+      <w:r>
+        <w:rPr>
+          <w:rFonts w:ascii="Cambria" w:eastAsia="Cambria" w:hAnsi="Cambria" w:cs="Cambria"/>
+          <w:b/>
+          <w:bCs/>
+          <w:sz w:val="28"/>
+          <w:szCs w:val="28"/>
+        </w:rPr>
+        <w:t xml:space="preserve">: </w:t>
+      </w:r>
+      <w:r>
+        <w:rPr>
+          <w:rFonts w:ascii="Cambria" w:eastAsia="Cambria" w:hAnsi="Cambria" w:cs="Cambria"/>
+          <w:bCs/>
+        </w:rPr>
+        <w:t>I migrate monster old database to new database with real time syncing for new platform.</w:t>
+      </w:r>
+    </w:p>
+    <w:p>
+      <w:pPr>
+        <w:spacing w:line="100" w:lineRule="atLeast"/>
+        <w:ind w:left="720"/>
+        <w:rPr>
+          <w:rFonts w:ascii="Cambria" w:eastAsia="Cambria" w:hAnsi="Cambria" w:cs="Cambria"/>
+          <w:bCs/>
+        </w:rPr>
+      </w:pPr>
+    </w:p>
+    <w:p>
+      <w:pPr>
+        <w:spacing w:line="100" w:lineRule="atLeast"/>
+        <w:ind w:firstLine="225"/>
+        <w:rPr>
+          <w:rFonts w:ascii="Cambria" w:eastAsia="Cambria" w:hAnsi="Cambria" w:cs="Cambria"/>
+          <w:bCs/>
+        </w:rPr>
+      </w:pPr>
+      <w:r>
+        <w:rPr>
+          <w:rFonts w:ascii="Cambria" w:eastAsia="Cambria" w:hAnsi="Cambria" w:cs="Cambria"/>
+          <w:b/>
+          <w:bCs/>
+          <w:sz w:val="28"/>
+          <w:szCs w:val="28"/>
+        </w:rPr>
+        <w:t>4</w:t>
+      </w:r>
+      <w:r>
+        <w:rPr>
+          <w:rFonts w:ascii="Cambria" w:eastAsia="Cambria" w:hAnsi="Cambria" w:cs="Cambria"/>
+          <w:b/>
+          <w:bCs/>
+          <w:sz w:val="28"/>
+          <w:szCs w:val="28"/>
+        </w:rPr>
+        <w:t xml:space="preserve">. </w:t>
+      </w:r>
+      <w:r>
+        <w:rPr>
+          <w:rFonts w:ascii="Cambria" w:eastAsia="Cambria" w:hAnsi="Cambria" w:cs="Cambria"/>
+          <w:b/>
+          <w:bCs/>
+          <w:sz w:val="28"/>
+          <w:szCs w:val="28"/>
+        </w:rPr>
+        <w:t xml:space="preserve"> Project Name : SFRHub Project</w:t>
       </w:r>
     </w:p>
     <w:p>
@@ -752,12 +947,19 @@
         <w:ind w:left="225"/>
         <w:rPr>
           <w:rFonts w:ascii="Cambria" w:eastAsia="Cambria" w:hAnsi="Cambria" w:cs="Cambria"/>
-          <w:b/>
-          <w:bCs/>
-          <w:sz w:val="28"/>
-          <w:szCs w:val="28"/>
-        </w:rPr>
-      </w:pPr>
+          <w:bCs/>
+        </w:rPr>
+      </w:pPr>
+      <w:r>
+        <w:rPr>
+          <w:rFonts w:ascii="Cambria" w:eastAsia="Cambria" w:hAnsi="Cambria" w:cs="Cambria"/>
+          <w:b/>
+          <w:bCs/>
+          <w:sz w:val="28"/>
+          <w:szCs w:val="28"/>
+        </w:rPr>
+        <w:t xml:space="preserve"> </w:t>
+      </w:r>
       <w:r>
         <w:rPr>
           <w:rFonts w:ascii="Cambria" w:eastAsia="Cambria" w:hAnsi="Cambria" w:cs="Cambria"/>
@@ -768,477 +970,53 @@
         </w:rPr>
         <w:tab/>
       </w:r>
-      <w:proofErr w:type="spellStart"/>
-      <w:r>
-        <w:rPr>
-          <w:rFonts w:ascii="Cambria" w:eastAsia="Cambria" w:hAnsi="Cambria" w:cs="Cambria"/>
-          <w:b/>
-          <w:bCs/>
-          <w:sz w:val="28"/>
-          <w:szCs w:val="28"/>
-        </w:rPr>
-        <w:t>Retreival</w:t>
-      </w:r>
-      <w:proofErr w:type="spellEnd"/>
-      <w:r>
-        <w:rPr>
-          <w:rFonts w:ascii="Cambria" w:eastAsia="Cambria" w:hAnsi="Cambria" w:cs="Cambria"/>
-          <w:b/>
-          <w:bCs/>
-          <w:sz w:val="28"/>
-          <w:szCs w:val="28"/>
-        </w:rPr>
-        <w:t xml:space="preserve"> based chatbot</w:t>
-      </w:r>
-      <w:r>
-        <w:rPr>
-          <w:rFonts w:ascii="Cambria" w:eastAsia="Cambria" w:hAnsi="Cambria" w:cs="Cambria"/>
-          <w:b/>
-          <w:bCs/>
-          <w:sz w:val="28"/>
-          <w:szCs w:val="28"/>
-        </w:rPr>
-        <w:t xml:space="preserve"> </w:t>
-      </w:r>
-      <w:proofErr w:type="spellStart"/>
-      <w:r>
-        <w:rPr>
-          <w:rFonts w:ascii="Cambria" w:eastAsia="Cambria" w:hAnsi="Cambria" w:cs="Cambria"/>
-          <w:b/>
-          <w:bCs/>
-          <w:sz w:val="28"/>
-          <w:szCs w:val="28"/>
-        </w:rPr>
-        <w:t>chatbot</w:t>
-      </w:r>
-      <w:proofErr w:type="spellEnd"/>
-      <w:r>
-        <w:rPr>
-          <w:rFonts w:ascii="Cambria" w:eastAsia="Cambria" w:hAnsi="Cambria" w:cs="Cambria"/>
-          <w:b/>
-          <w:bCs/>
-          <w:sz w:val="28"/>
-          <w:szCs w:val="28"/>
-        </w:rPr>
-        <w:t xml:space="preserve"> name -Neural platform</w:t>
-      </w:r>
-    </w:p>
-    <w:p>
-      <w:pPr>
-        <w:spacing w:line="100" w:lineRule="atLeast"/>
-        <w:ind w:left="720"/>
-        <w:rPr>
-          <w:rFonts w:ascii="Cambria" w:eastAsia="Cambria" w:hAnsi="Cambria" w:cs="Cambria"/>
-          <w:b/>
-          <w:bCs/>
-          <w:sz w:val="28"/>
-          <w:szCs w:val="28"/>
-        </w:rPr>
-      </w:pPr>
-      <w:proofErr w:type="spellStart"/>
-      <w:r>
-        <w:rPr>
-          <w:rFonts w:ascii="Cambria" w:eastAsia="Cambria" w:hAnsi="Cambria" w:cs="Cambria"/>
-          <w:b/>
-          <w:bCs/>
-          <w:sz w:val="28"/>
-          <w:szCs w:val="28"/>
-        </w:rPr>
-        <w:t>Its</w:t>
-      </w:r>
-      <w:proofErr w:type="spellEnd"/>
-      <w:r>
-        <w:rPr>
-          <w:rFonts w:ascii="Cambria" w:eastAsia="Cambria" w:hAnsi="Cambria" w:cs="Cambria"/>
-          <w:b/>
-          <w:bCs/>
-          <w:sz w:val="28"/>
-          <w:szCs w:val="28"/>
-        </w:rPr>
-        <w:t xml:space="preserve"> a chatbot that has been crea</w:t>
-      </w:r>
-      <w:r>
-        <w:rPr>
-          <w:rFonts w:ascii="Cambria" w:eastAsia="Cambria" w:hAnsi="Cambria" w:cs="Cambria"/>
-          <w:b/>
-          <w:bCs/>
-          <w:sz w:val="28"/>
-          <w:szCs w:val="28"/>
-        </w:rPr>
-        <w:t xml:space="preserve">ted to handle the queries for Job seeker </w:t>
-      </w:r>
-      <w:r>
-        <w:rPr>
-          <w:rFonts w:ascii="Cambria" w:eastAsia="Cambria" w:hAnsi="Cambria" w:cs="Cambria"/>
-          <w:b/>
-          <w:bCs/>
-          <w:sz w:val="28"/>
-          <w:szCs w:val="28"/>
-        </w:rPr>
-        <w:t>of FAQ questions</w:t>
-      </w:r>
-    </w:p>
-    <w:p>
-      <w:pPr>
-        <w:spacing w:line="100" w:lineRule="atLeast"/>
-        <w:ind w:left="720"/>
-        <w:rPr>
-          <w:rFonts w:ascii="Cambria" w:eastAsia="Cambria" w:hAnsi="Cambria" w:cs="Cambria"/>
-          <w:bCs/>
-        </w:rPr>
-      </w:pPr>
-      <w:r>
-        <w:rPr>
-          <w:rFonts w:ascii="Cambria" w:eastAsia="Cambria" w:hAnsi="Cambria" w:cs="Cambria"/>
-          <w:b/>
-          <w:bCs/>
-          <w:sz w:val="28"/>
-          <w:szCs w:val="28"/>
-        </w:rPr>
-        <w:t>its uses various machine learning capabilities and a deep machine engine to automate the user queries without the need of agent anymore</w:t>
-      </w:r>
-    </w:p>
-    <w:p>
-      <w:pPr>
-        <w:spacing w:line="100" w:lineRule="atLeast"/>
-        <w:rPr>
-          <w:rFonts w:ascii="Cambria" w:eastAsia="Cambria" w:hAnsi="Cambria" w:cs="Cambria"/>
-          <w:b/>
-          <w:bCs/>
-        </w:rPr>
-      </w:pPr>
-      <w:r>
-        <w:rPr>
-          <w:rFonts w:ascii="Cambria" w:eastAsia="Cambria" w:hAnsi="Cambria" w:cs="Cambria"/>
-          <w:b/>
+      <w:r>
+        <w:rPr>
+          <w:rFonts w:ascii="Cambria" w:eastAsia="Cambria" w:hAnsi="Cambria" w:cs="Cambria"/>
+          <w:b/>
+          <w:bCs/>
+          <w:sz w:val="28"/>
+          <w:szCs w:val="28"/>
+        </w:rPr>
+        <w:t>Description</w:t>
+      </w:r>
+      <w:r>
+        <w:rPr>
+          <w:rFonts w:ascii="Cambria" w:eastAsia="Cambria" w:hAnsi="Cambria" w:cs="Cambria"/>
+          <w:b/>
+          <w:bCs/>
+        </w:rPr>
+        <w:t xml:space="preserve">: </w:t>
+      </w:r>
+      <w:r>
+        <w:rPr>
+          <w:rFonts w:ascii="Cambria" w:eastAsia="Cambria" w:hAnsi="Cambria" w:cs="Cambria"/>
+          <w:bCs/>
+        </w:rPr>
+        <w:t xml:space="preserve">Current project SFRHub that is based on real state which store </w:t>
+      </w:r>
+    </w:p>
+    <w:p>
+      <w:pPr>
+        <w:spacing w:line="100" w:lineRule="atLeast"/>
+        <w:rPr>
+          <w:rFonts w:ascii="Cambria" w:eastAsia="Cambria" w:hAnsi="Cambria" w:cs="Cambria"/>
+          <w:bCs/>
+        </w:rPr>
+      </w:pPr>
+      <w:r>
+        <w:rPr>
+          <w:rFonts w:ascii="Cambria" w:eastAsia="Cambria" w:hAnsi="Cambria" w:cs="Cambria"/>
+          <w:bCs/>
+        </w:rPr>
+        <w:t xml:space="preserve">      </w:t>
+      </w:r>
+      <w:r>
+        <w:rPr>
+          <w:rFonts w:ascii="Cambria" w:eastAsia="Cambria" w:hAnsi="Cambria" w:cs="Cambria"/>
           <w:bCs/>
         </w:rPr>
         <w:tab/>
-        <w:t xml:space="preserve">Technologies Used: Python, </w:t>
-      </w:r>
-      <w:proofErr w:type="spellStart"/>
-      <w:r>
-        <w:rPr>
-          <w:rFonts w:ascii="Cambria" w:eastAsia="Cambria" w:hAnsi="Cambria" w:cs="Cambria"/>
-          <w:b/>
-          <w:bCs/>
-        </w:rPr>
-        <w:t>sklearn</w:t>
-      </w:r>
-      <w:proofErr w:type="spellEnd"/>
-      <w:r>
-        <w:rPr>
-          <w:rFonts w:ascii="Cambria" w:eastAsia="Cambria" w:hAnsi="Cambria" w:cs="Cambria"/>
-          <w:b/>
-          <w:bCs/>
-        </w:rPr>
-        <w:t xml:space="preserve">, </w:t>
-      </w:r>
-      <w:proofErr w:type="spellStart"/>
-      <w:r>
-        <w:rPr>
-          <w:rFonts w:ascii="Cambria" w:eastAsia="Cambria" w:hAnsi="Cambria" w:cs="Cambria"/>
-          <w:b/>
-          <w:bCs/>
-        </w:rPr>
-        <w:t>Mongodb</w:t>
-      </w:r>
-      <w:proofErr w:type="spellEnd"/>
-      <w:r>
-        <w:rPr>
-          <w:rFonts w:ascii="Cambria" w:eastAsia="Cambria" w:hAnsi="Cambria" w:cs="Cambria"/>
-          <w:b/>
-          <w:bCs/>
-        </w:rPr>
-        <w:t xml:space="preserve">, </w:t>
-      </w:r>
-      <w:proofErr w:type="gramStart"/>
-      <w:r>
-        <w:rPr>
-          <w:rFonts w:ascii="Cambria" w:eastAsia="Cambria" w:hAnsi="Cambria" w:cs="Cambria"/>
-          <w:b/>
-          <w:bCs/>
-        </w:rPr>
-        <w:t>JIRA ,</w:t>
-      </w:r>
-      <w:proofErr w:type="gramEnd"/>
-      <w:r>
-        <w:rPr>
-          <w:rFonts w:ascii="Cambria" w:eastAsia="Cambria" w:hAnsi="Cambria" w:cs="Cambria"/>
-          <w:b/>
-          <w:bCs/>
-        </w:rPr>
-        <w:t xml:space="preserve"> NLP,</w:t>
-      </w:r>
-    </w:p>
-    <w:p>
-      <w:pPr>
-        <w:spacing w:line="100" w:lineRule="atLeast"/>
-        <w:rPr>
-          <w:rFonts w:ascii="Cambria" w:eastAsia="Cambria" w:hAnsi="Cambria" w:cs="Cambria"/>
-          <w:b/>
-          <w:bCs/>
-        </w:rPr>
-      </w:pPr>
-      <w:r>
-        <w:rPr>
-          <w:rFonts w:ascii="Cambria" w:eastAsia="Cambria" w:hAnsi="Cambria" w:cs="Cambria"/>
-          <w:b/>
-          <w:bCs/>
-        </w:rPr>
-        <w:t xml:space="preserve">              Natural language   processing</w:t>
-      </w:r>
-      <w:r>
-        <w:rPr>
-          <w:rFonts w:ascii="Cambria" w:eastAsia="Cambria" w:hAnsi="Cambria" w:cs="Cambria"/>
-          <w:b/>
-          <w:bCs/>
-        </w:rPr>
-        <w:t>.</w:t>
-      </w:r>
-    </w:p>
-    <w:p>
-      <w:pPr>
-        <w:spacing w:line="100" w:lineRule="atLeast"/>
-        <w:rPr>
-          <w:rFonts w:ascii="Cambria" w:eastAsia="Cambria" w:hAnsi="Cambria" w:cs="Cambria"/>
-          <w:bCs/>
-          <w:sz w:val="28"/>
-          <w:szCs w:val="28"/>
-        </w:rPr>
-      </w:pPr>
-      <w:r>
-        <w:rPr>
-          <w:rFonts w:ascii="Cambria" w:eastAsia="Cambria" w:hAnsi="Cambria" w:cs="Cambria"/>
-          <w:b/>
-          <w:bCs/>
-        </w:rPr>
-        <w:t xml:space="preserve">     </w:t>
-      </w:r>
-      <w:r>
-        <w:rPr>
-          <w:rFonts w:ascii="Cambria" w:eastAsia="Cambria" w:hAnsi="Cambria" w:cs="Cambria"/>
-          <w:b/>
-          <w:bCs/>
-          <w:sz w:val="28"/>
-          <w:szCs w:val="28"/>
-        </w:rPr>
-        <w:t>3. Data Migration</w:t>
-      </w:r>
-      <w:r>
-        <w:rPr>
-          <w:rFonts w:ascii="Cambria" w:eastAsia="Cambria" w:hAnsi="Cambria" w:cs="Cambria"/>
-          <w:b/>
-          <w:bCs/>
-          <w:sz w:val="28"/>
-          <w:szCs w:val="28"/>
-        </w:rPr>
-        <w:t xml:space="preserve"> &amp; Syncing</w:t>
-      </w:r>
-      <w:r>
-        <w:rPr>
-          <w:rFonts w:ascii="Cambria" w:eastAsia="Cambria" w:hAnsi="Cambria" w:cs="Cambria"/>
-          <w:b/>
-          <w:bCs/>
-          <w:sz w:val="28"/>
-          <w:szCs w:val="28"/>
-        </w:rPr>
-        <w:t xml:space="preserve">: </w:t>
-      </w:r>
-      <w:r>
-        <w:rPr>
-          <w:rFonts w:ascii="Cambria" w:eastAsia="Cambria" w:hAnsi="Cambria" w:cs="Cambria"/>
-          <w:bCs/>
-        </w:rPr>
-        <w:t>I migrate monster old database to new database with real time syncing for new platform.</w:t>
-      </w:r>
-    </w:p>
-    <w:p>
-      <w:pPr>
-        <w:spacing w:line="100" w:lineRule="atLeast"/>
-        <w:ind w:left="720"/>
-        <w:rPr>
-          <w:rFonts w:ascii="Cambria" w:eastAsia="Cambria" w:hAnsi="Cambria" w:cs="Cambria"/>
-          <w:bCs/>
-        </w:rPr>
-      </w:pPr>
-    </w:p>
-    <w:p>
-      <w:pPr>
-        <w:spacing w:line="100" w:lineRule="atLeast"/>
-        <w:ind w:firstLine="225"/>
-        <w:rPr>
-          <w:rFonts w:ascii="Cambria" w:eastAsia="Cambria" w:hAnsi="Cambria" w:cs="Cambria"/>
-          <w:bCs/>
-        </w:rPr>
-      </w:pPr>
-      <w:r>
-        <w:rPr>
-          <w:rFonts w:ascii="Cambria" w:eastAsia="Cambria" w:hAnsi="Cambria" w:cs="Cambria"/>
-          <w:b/>
-          <w:bCs/>
-          <w:sz w:val="28"/>
-          <w:szCs w:val="28"/>
-        </w:rPr>
-        <w:t>4</w:t>
-      </w:r>
-      <w:r>
-        <w:rPr>
-          <w:rFonts w:ascii="Cambria" w:eastAsia="Cambria" w:hAnsi="Cambria" w:cs="Cambria"/>
-          <w:b/>
-          <w:bCs/>
-          <w:sz w:val="28"/>
-          <w:szCs w:val="28"/>
-        </w:rPr>
-        <w:t xml:space="preserve">. </w:t>
-      </w:r>
-      <w:r>
-        <w:rPr>
-          <w:rFonts w:ascii="Cambria" w:eastAsia="Cambria" w:hAnsi="Cambria" w:cs="Cambria"/>
-          <w:b/>
-          <w:bCs/>
-          <w:sz w:val="28"/>
-          <w:szCs w:val="28"/>
-        </w:rPr>
-        <w:t xml:space="preserve"> Project </w:t>
-      </w:r>
-      <w:proofErr w:type="gramStart"/>
-      <w:r>
-        <w:rPr>
-          <w:rFonts w:ascii="Cambria" w:eastAsia="Cambria" w:hAnsi="Cambria" w:cs="Cambria"/>
-          <w:b/>
-          <w:bCs/>
-          <w:sz w:val="28"/>
-          <w:szCs w:val="28"/>
-        </w:rPr>
-        <w:t>Name :</w:t>
-      </w:r>
-      <w:proofErr w:type="gramEnd"/>
-      <w:r>
-        <w:rPr>
-          <w:rFonts w:ascii="Cambria" w:eastAsia="Cambria" w:hAnsi="Cambria" w:cs="Cambria"/>
-          <w:b/>
-          <w:bCs/>
-          <w:sz w:val="28"/>
-          <w:szCs w:val="28"/>
-        </w:rPr>
-        <w:t xml:space="preserve"> </w:t>
-      </w:r>
-      <w:proofErr w:type="spellStart"/>
-      <w:r>
-        <w:rPr>
-          <w:rFonts w:ascii="Cambria" w:eastAsia="Cambria" w:hAnsi="Cambria" w:cs="Cambria"/>
-          <w:b/>
-          <w:bCs/>
-          <w:sz w:val="28"/>
-          <w:szCs w:val="28"/>
-        </w:rPr>
-        <w:t>SFRHub</w:t>
-      </w:r>
-      <w:proofErr w:type="spellEnd"/>
-      <w:r>
-        <w:rPr>
-          <w:rFonts w:ascii="Cambria" w:eastAsia="Cambria" w:hAnsi="Cambria" w:cs="Cambria"/>
-          <w:b/>
-          <w:bCs/>
-          <w:sz w:val="28"/>
-          <w:szCs w:val="28"/>
-        </w:rPr>
-        <w:t xml:space="preserve"> Project</w:t>
-      </w:r>
-    </w:p>
-    <w:p>
-      <w:pPr>
-        <w:spacing w:line="100" w:lineRule="atLeast"/>
-        <w:ind w:left="225"/>
-        <w:rPr>
-          <w:rFonts w:ascii="Cambria" w:eastAsia="Cambria" w:hAnsi="Cambria" w:cs="Cambria"/>
-          <w:bCs/>
-        </w:rPr>
-      </w:pPr>
-      <w:r>
-        <w:rPr>
-          <w:rFonts w:ascii="Cambria" w:eastAsia="Cambria" w:hAnsi="Cambria" w:cs="Cambria"/>
-          <w:b/>
-          <w:bCs/>
-          <w:sz w:val="28"/>
-          <w:szCs w:val="28"/>
-        </w:rPr>
-        <w:t xml:space="preserve"> </w:t>
-      </w:r>
-      <w:r>
-        <w:rPr>
-          <w:rFonts w:ascii="Cambria" w:eastAsia="Cambria" w:hAnsi="Cambria" w:cs="Cambria"/>
-          <w:b/>
-          <w:bCs/>
-          <w:sz w:val="28"/>
-          <w:szCs w:val="28"/>
-        </w:rPr>
-        <w:tab/>
-      </w:r>
-      <w:r>
-        <w:rPr>
-          <w:rFonts w:ascii="Cambria" w:eastAsia="Cambria" w:hAnsi="Cambria" w:cs="Cambria"/>
-          <w:b/>
-          <w:bCs/>
-          <w:sz w:val="28"/>
-          <w:szCs w:val="28"/>
-        </w:rPr>
-        <w:t>Description</w:t>
-      </w:r>
-      <w:r>
-        <w:rPr>
-          <w:rFonts w:ascii="Cambria" w:eastAsia="Cambria" w:hAnsi="Cambria" w:cs="Cambria"/>
-          <w:b/>
-          <w:bCs/>
-        </w:rPr>
-        <w:t xml:space="preserve">: </w:t>
-      </w:r>
-      <w:r>
-        <w:rPr>
-          <w:rFonts w:ascii="Cambria" w:eastAsia="Cambria" w:hAnsi="Cambria" w:cs="Cambria"/>
-          <w:bCs/>
-        </w:rPr>
-        <w:t xml:space="preserve">Current project </w:t>
-      </w:r>
-      <w:proofErr w:type="spellStart"/>
-      <w:r>
-        <w:rPr>
-          <w:rFonts w:ascii="Cambria" w:eastAsia="Cambria" w:hAnsi="Cambria" w:cs="Cambria"/>
-          <w:bCs/>
-        </w:rPr>
-        <w:t>SFRHub</w:t>
-      </w:r>
-      <w:proofErr w:type="spellEnd"/>
-      <w:r>
-        <w:rPr>
-          <w:rFonts w:ascii="Cambria" w:eastAsia="Cambria" w:hAnsi="Cambria" w:cs="Cambria"/>
-          <w:bCs/>
-        </w:rPr>
-        <w:t xml:space="preserve"> that is based on real state which store </w:t>
-      </w:r>
-    </w:p>
-    <w:p>
-      <w:pPr>
-        <w:spacing w:line="100" w:lineRule="atLeast"/>
-        <w:rPr>
-          <w:rFonts w:ascii="Cambria" w:eastAsia="Cambria" w:hAnsi="Cambria" w:cs="Cambria"/>
-          <w:bCs/>
-        </w:rPr>
-      </w:pPr>
-      <w:r>
-        <w:rPr>
-          <w:rFonts w:ascii="Cambria" w:eastAsia="Cambria" w:hAnsi="Cambria" w:cs="Cambria"/>
-          <w:bCs/>
-        </w:rPr>
-        <w:t xml:space="preserve">      </w:t>
-      </w:r>
-      <w:r>
-        <w:rPr>
-          <w:rFonts w:ascii="Cambria" w:eastAsia="Cambria" w:hAnsi="Cambria" w:cs="Cambria"/>
-          <w:bCs/>
-        </w:rPr>
-        <w:tab/>
       </w:r>
       <w:r>
         <w:rPr>
@@ -1252,39 +1030,7 @@
           <w:rFonts w:ascii="Cambria" w:eastAsia="Cambria" w:hAnsi="Cambria" w:cs="Cambria"/>
           <w:bCs/>
         </w:rPr>
-        <w:t xml:space="preserve">from realtor and </w:t>
-      </w:r>
-      <w:proofErr w:type="spellStart"/>
-      <w:r>
-        <w:rPr>
-          <w:rFonts w:ascii="Cambria" w:eastAsia="Cambria" w:hAnsi="Cambria" w:cs="Cambria"/>
-          <w:bCs/>
-        </w:rPr>
-        <w:t>zillow</w:t>
-      </w:r>
-      <w:proofErr w:type="spellEnd"/>
-      <w:r>
-        <w:rPr>
-          <w:rFonts w:ascii="Cambria" w:eastAsia="Cambria" w:hAnsi="Cambria" w:cs="Cambria"/>
-          <w:bCs/>
-        </w:rPr>
-        <w:t xml:space="preserve"> website and frontend we use </w:t>
-      </w:r>
-      <w:proofErr w:type="spellStart"/>
-      <w:r>
-        <w:rPr>
-          <w:rFonts w:ascii="Cambria" w:eastAsia="Cambria" w:hAnsi="Cambria" w:cs="Cambria"/>
-          <w:bCs/>
-        </w:rPr>
-        <w:t>django</w:t>
-      </w:r>
-      <w:proofErr w:type="spellEnd"/>
-      <w:r>
-        <w:rPr>
-          <w:rFonts w:ascii="Cambria" w:eastAsia="Cambria" w:hAnsi="Cambria" w:cs="Cambria"/>
-          <w:bCs/>
-        </w:rPr>
-        <w:t xml:space="preserve"> framework.</w:t>
+        <w:t>from realtor and zillow website and frontend we use django framework.</w:t>
       </w:r>
     </w:p>
     <w:p>
@@ -1412,23 +1158,7 @@
           <w:rFonts w:ascii="Cambria" w:eastAsia="Cambria" w:hAnsi="Cambria" w:cs="Cambria"/>
           <w:bCs/>
         </w:rPr>
-        <w:t xml:space="preserve"> on every action and admin </w:t>
-      </w:r>
-      <w:proofErr w:type="gramStart"/>
-      <w:r>
-        <w:rPr>
-          <w:rFonts w:ascii="Cambria" w:eastAsia="Cambria" w:hAnsi="Cambria" w:cs="Cambria"/>
-          <w:bCs/>
-        </w:rPr>
-        <w:t>show  notifications</w:t>
-      </w:r>
-      <w:proofErr w:type="gramEnd"/>
-      <w:r>
-        <w:rPr>
-          <w:rFonts w:ascii="Cambria" w:eastAsia="Cambria" w:hAnsi="Cambria" w:cs="Cambria"/>
-          <w:bCs/>
-        </w:rPr>
-        <w:t>.</w:t>
+        <w:t xml:space="preserve"> on every action and admin show  notifications.</w:t>
       </w:r>
     </w:p>
     <w:p>
@@ -1449,23 +1179,7 @@
           <w:rFonts w:ascii="Cambria" w:eastAsia="Cambria" w:hAnsi="Cambria" w:cs="Cambria"/>
           <w:bCs/>
         </w:rPr>
-        <w:t xml:space="preserve">Every user can upload our portfolio </w:t>
-      </w:r>
-      <w:proofErr w:type="gramStart"/>
-      <w:r>
-        <w:rPr>
-          <w:rFonts w:ascii="Cambria" w:eastAsia="Cambria" w:hAnsi="Cambria" w:cs="Cambria"/>
-          <w:bCs/>
-        </w:rPr>
-        <w:t>data(</w:t>
-      </w:r>
-      <w:proofErr w:type="gramEnd"/>
-      <w:r>
-        <w:rPr>
-          <w:rFonts w:ascii="Cambria" w:eastAsia="Cambria" w:hAnsi="Cambria" w:cs="Cambria"/>
-          <w:bCs/>
-        </w:rPr>
-        <w:t>properties data) He can track our action by every website user.</w:t>
+        <w:t>Every user can upload our portfolio data(properties data) He can track our action by every website user.</w:t>
       </w:r>
     </w:p>
     <w:p>
@@ -1511,62 +1225,7 @@
           <w:b/>
           <w:bCs/>
         </w:rPr>
-        <w:t xml:space="preserve">s, </w:t>
-      </w:r>
-      <w:proofErr w:type="spellStart"/>
-      <w:r>
-        <w:rPr>
-          <w:rFonts w:ascii="Cambria" w:eastAsia="Cambria" w:hAnsi="Cambria" w:cs="Cambria"/>
-          <w:b/>
-          <w:bCs/>
-        </w:rPr>
-        <w:t>petl</w:t>
-      </w:r>
-      <w:proofErr w:type="spellEnd"/>
-      <w:r>
-        <w:rPr>
-          <w:rFonts w:ascii="Cambria" w:eastAsia="Cambria" w:hAnsi="Cambria" w:cs="Cambria"/>
-          <w:b/>
-          <w:bCs/>
-        </w:rPr>
-        <w:t xml:space="preserve">, </w:t>
-      </w:r>
-      <w:proofErr w:type="spellStart"/>
-      <w:r>
-        <w:rPr>
-          <w:rFonts w:ascii="Cambria" w:eastAsia="Cambria" w:hAnsi="Cambria" w:cs="Cambria"/>
-          <w:b/>
-          <w:bCs/>
-        </w:rPr>
-        <w:t>numpy</w:t>
-      </w:r>
-      <w:proofErr w:type="spellEnd"/>
-      <w:r>
-        <w:rPr>
-          <w:rFonts w:ascii="Cambria" w:eastAsia="Cambria" w:hAnsi="Cambria" w:cs="Cambria"/>
-          <w:b/>
-          <w:bCs/>
-        </w:rPr>
-        <w:t xml:space="preserve">, </w:t>
-      </w:r>
-      <w:proofErr w:type="spellStart"/>
-      <w:proofErr w:type="gramStart"/>
-      <w:r>
-        <w:rPr>
-          <w:rFonts w:ascii="Cambria" w:eastAsia="Cambria" w:hAnsi="Cambria" w:cs="Cambria"/>
-          <w:b/>
-          <w:bCs/>
-        </w:rPr>
-        <w:t>javascript</w:t>
-      </w:r>
-      <w:proofErr w:type="spellEnd"/>
-      <w:r>
-        <w:rPr>
-          <w:rFonts w:ascii="Cambria" w:eastAsia="Cambria" w:hAnsi="Cambria" w:cs="Cambria"/>
-          <w:b/>
-          <w:bCs/>
-        </w:rPr>
-        <w:t xml:space="preserve">, </w:t>
+        <w:t xml:space="preserve">s, petl, numpy, javascript, </w:t>
       </w:r>
       <w:r>
         <w:rPr>
@@ -1576,25 +1235,14 @@
         </w:rPr>
         <w:t xml:space="preserve"> GIT</w:t>
       </w:r>
-      <w:proofErr w:type="gramEnd"/>
-      <w:r>
-        <w:rPr>
-          <w:rFonts w:ascii="Cambria" w:eastAsia="Cambria" w:hAnsi="Cambria" w:cs="Cambria"/>
-          <w:b/>
-          <w:bCs/>
-        </w:rPr>
-        <w:t xml:space="preserve">, web scraping, </w:t>
-      </w:r>
-      <w:proofErr w:type="spellStart"/>
-      <w:r>
-        <w:rPr>
-          <w:rFonts w:ascii="Cambria" w:eastAsia="Cambria" w:hAnsi="Cambria" w:cs="Cambria"/>
-          <w:b/>
-          <w:bCs/>
-        </w:rPr>
-        <w:t>Beautifulsoup</w:t>
-      </w:r>
-      <w:proofErr w:type="spellEnd"/>
+      <w:r>
+        <w:rPr>
+          <w:rFonts w:ascii="Cambria" w:eastAsia="Cambria" w:hAnsi="Cambria" w:cs="Cambria"/>
+          <w:b/>
+          <w:bCs/>
+        </w:rPr>
+        <w:t>, web scraping, Beautifulsoup</w:t>
+      </w:r>
     </w:p>
     <w:p>
       <w:pPr>
@@ -1645,29 +1293,7 @@
           <w:sz w:val="28"/>
           <w:szCs w:val="28"/>
         </w:rPr>
-        <w:t xml:space="preserve">Project </w:t>
-      </w:r>
-      <w:proofErr w:type="gramStart"/>
-      <w:r>
-        <w:rPr>
-          <w:rFonts w:ascii="Cambria" w:eastAsia="Cambria" w:hAnsi="Cambria" w:cs="Cambria"/>
-          <w:b/>
-          <w:bCs/>
-          <w:sz w:val="28"/>
-          <w:szCs w:val="28"/>
-        </w:rPr>
-        <w:t>Name :</w:t>
-      </w:r>
-      <w:proofErr w:type="gramEnd"/>
-      <w:r>
-        <w:rPr>
-          <w:rFonts w:ascii="Cambria" w:eastAsia="Cambria" w:hAnsi="Cambria" w:cs="Cambria"/>
-          <w:b/>
-          <w:bCs/>
-          <w:sz w:val="28"/>
-          <w:szCs w:val="28"/>
-        </w:rPr>
-        <w:t xml:space="preserve"> Newsletter</w:t>
+        <w:t>Project Name : Newsletter</w:t>
       </w:r>
     </w:p>
     <w:p>
@@ -1720,27 +1346,15 @@
           <w:bCs/>
         </w:rPr>
       </w:pPr>
-      <w:proofErr w:type="spellStart"/>
-      <w:r>
-        <w:rPr>
-          <w:rFonts w:ascii="Cambria" w:eastAsia="Cambria" w:hAnsi="Cambria" w:cs="Cambria"/>
-          <w:b/>
-          <w:bCs/>
-          <w:sz w:val="28"/>
-          <w:szCs w:val="28"/>
-        </w:rPr>
-        <w:t>Responsibilty</w:t>
-      </w:r>
-      <w:proofErr w:type="spellEnd"/>
-      <w:r>
-        <w:rPr>
-          <w:rFonts w:ascii="Cambria" w:eastAsia="Cambria" w:hAnsi="Cambria" w:cs="Cambria"/>
-          <w:b/>
-          <w:bCs/>
-          <w:sz w:val="28"/>
-          <w:szCs w:val="28"/>
-        </w:rPr>
-        <w:t>:</w:t>
+      <w:r>
+        <w:rPr>
+          <w:rFonts w:ascii="Cambria" w:eastAsia="Cambria" w:hAnsi="Cambria" w:cs="Cambria"/>
+          <w:b/>
+          <w:bCs/>
+          <w:sz w:val="28"/>
+          <w:szCs w:val="28"/>
+        </w:rPr>
+        <w:t>Responsibilty:</w:t>
       </w:r>
       <w:r>
         <w:rPr>
@@ -1756,47 +1370,7 @@
           <w:rFonts w:ascii="Cambria" w:eastAsia="Cambria" w:hAnsi="Cambria" w:cs="Cambria"/>
           <w:bCs/>
         </w:rPr>
-        <w:t xml:space="preserve">We extract title and description from </w:t>
-      </w:r>
-      <w:proofErr w:type="spellStart"/>
-      <w:r>
-        <w:rPr>
-          <w:rFonts w:ascii="Cambria" w:eastAsia="Cambria" w:hAnsi="Cambria" w:cs="Cambria"/>
-          <w:bCs/>
-        </w:rPr>
-        <w:t>feedparser</w:t>
-      </w:r>
-      <w:proofErr w:type="spellEnd"/>
-      <w:r>
-        <w:rPr>
-          <w:rFonts w:ascii="Cambria" w:eastAsia="Cambria" w:hAnsi="Cambria" w:cs="Cambria"/>
-          <w:bCs/>
-        </w:rPr>
-        <w:t xml:space="preserve"> and remove all </w:t>
-      </w:r>
-      <w:proofErr w:type="spellStart"/>
-      <w:r>
-        <w:rPr>
-          <w:rFonts w:ascii="Cambria" w:eastAsia="Cambria" w:hAnsi="Cambria" w:cs="Cambria"/>
-          <w:bCs/>
-        </w:rPr>
-        <w:t>stopwords</w:t>
-      </w:r>
-      <w:proofErr w:type="spellEnd"/>
-      <w:r>
-        <w:rPr>
-          <w:rFonts w:ascii="Cambria" w:eastAsia="Cambria" w:hAnsi="Cambria" w:cs="Cambria"/>
-          <w:bCs/>
-        </w:rPr>
-        <w:t xml:space="preserve">. Then we append element </w:t>
-      </w:r>
-      <w:proofErr w:type="gramStart"/>
-      <w:r>
-        <w:rPr>
-          <w:rFonts w:ascii="Cambria" w:eastAsia="Cambria" w:hAnsi="Cambria" w:cs="Cambria"/>
-          <w:bCs/>
-        </w:rPr>
-        <w:t xml:space="preserve">of </w:t>
+        <w:t xml:space="preserve">We extract title and description from feedparser and remove all stopwords. Then we append element of </w:t>
       </w:r>
       <w:r>
         <w:rPr>
@@ -1805,7 +1379,6 @@
         </w:rPr>
         <w:t xml:space="preserve"> </w:t>
       </w:r>
-      <w:proofErr w:type="spellStart"/>
       <w:r>
         <w:rPr>
           <w:rFonts w:ascii="Cambria" w:eastAsia="Times New Roman" w:hAnsi="Cambria" w:cs="Consolas"/>
@@ -1814,20 +1387,8 @@
           <w:highlight w:val="white"/>
           <w:lang w:eastAsia="en-US" w:bidi="ar-SA"/>
         </w:rPr>
-        <w:t>wordpunct</w:t>
-      </w:r>
-      <w:proofErr w:type="gramEnd"/>
-      <w:r>
-        <w:rPr>
-          <w:rFonts w:ascii="Cambria" w:eastAsia="Times New Roman" w:hAnsi="Cambria" w:cs="Consolas"/>
-          <w:color w:val="000000"/>
-          <w:kern w:val="0"/>
-          <w:highlight w:val="white"/>
-          <w:lang w:eastAsia="en-US" w:bidi="ar-SA"/>
-        </w:rPr>
-        <w:t>_tokenize</w:t>
-      </w:r>
-      <w:proofErr w:type="spellEnd"/>
+        <w:t>wordpunct_tokenize</w:t>
+      </w:r>
       <w:r>
         <w:rPr>
           <w:rFonts w:ascii="Cambria" w:eastAsia="Times New Roman" w:hAnsi="Cambria" w:cs="Consolas"/>
@@ -1858,29 +1419,7 @@
           <w:sz w:val="28"/>
           <w:szCs w:val="28"/>
         </w:rPr>
-        <w:t xml:space="preserve">Technologies used: Natural language </w:t>
-      </w:r>
-      <w:proofErr w:type="gramStart"/>
-      <w:r>
-        <w:rPr>
-          <w:rFonts w:ascii="Cambria" w:eastAsia="Cambria" w:hAnsi="Cambria" w:cs="Cambria"/>
-          <w:b/>
-          <w:bCs/>
-          <w:sz w:val="28"/>
-          <w:szCs w:val="28"/>
-        </w:rPr>
-        <w:t>processing,  feed</w:t>
-      </w:r>
-      <w:proofErr w:type="gramEnd"/>
-      <w:r>
-        <w:rPr>
-          <w:rFonts w:ascii="Cambria" w:eastAsia="Cambria" w:hAnsi="Cambria" w:cs="Cambria"/>
-          <w:b/>
-          <w:bCs/>
-          <w:sz w:val="28"/>
-          <w:szCs w:val="28"/>
-        </w:rPr>
-        <w:t xml:space="preserve"> parser,  </w:t>
+        <w:t xml:space="preserve">Technologies used: Natural language processing,  feed parser,  </w:t>
       </w:r>
       <w:r>
         <w:rPr>
@@ -2026,39 +1565,7 @@
           <w:rFonts w:ascii="Cambria" w:eastAsia="Cambria" w:hAnsi="Cambria" w:cs="Cambria"/>
           <w:bCs/>
         </w:rPr>
-        <w:t xml:space="preserve">xtract source html and all assets like pdf, images and ppt from 11500 website and store into s3 </w:t>
-      </w:r>
-      <w:proofErr w:type="gramStart"/>
-      <w:r>
-        <w:rPr>
-          <w:rFonts w:ascii="Cambria" w:eastAsia="Cambria" w:hAnsi="Cambria" w:cs="Cambria"/>
-          <w:bCs/>
-        </w:rPr>
-        <w:t>bucket(</w:t>
-      </w:r>
-      <w:proofErr w:type="gramEnd"/>
-      <w:r>
-        <w:rPr>
-          <w:rFonts w:ascii="Cambria" w:eastAsia="Cambria" w:hAnsi="Cambria" w:cs="Cambria"/>
-          <w:bCs/>
-        </w:rPr>
-        <w:t xml:space="preserve">AWS) and </w:t>
-      </w:r>
-      <w:proofErr w:type="spellStart"/>
-      <w:r>
-        <w:rPr>
-          <w:rFonts w:ascii="Cambria" w:eastAsia="Cambria" w:hAnsi="Cambria" w:cs="Cambria"/>
-          <w:bCs/>
-        </w:rPr>
-        <w:t>postgresql</w:t>
-      </w:r>
-      <w:proofErr w:type="spellEnd"/>
-      <w:r>
-        <w:rPr>
-          <w:rFonts w:ascii="Cambria" w:eastAsia="Cambria" w:hAnsi="Cambria" w:cs="Cambria"/>
-          <w:bCs/>
-        </w:rPr>
-        <w:t xml:space="preserve"> database.</w:t>
+        <w:t>xtract source html and all assets like pdf, images and ppt from 11500 website and store into s3 bucket(AWS) and postgresql database.</w:t>
       </w:r>
       <w:r>
         <w:rPr>
@@ -2072,66 +1579,8 @@
           <w:rFonts w:ascii="Cambria" w:eastAsia="Cambria" w:hAnsi="Cambria" w:cs="Cambria"/>
           <w:bCs/>
         </w:rPr>
-        <w:t xml:space="preserve">We extracting </w:t>
-      </w:r>
-      <w:proofErr w:type="spellStart"/>
-      <w:r>
-        <w:rPr>
-          <w:rFonts w:ascii="Cambria" w:eastAsia="Cambria" w:hAnsi="Cambria" w:cs="Cambria"/>
-          <w:bCs/>
-        </w:rPr>
-        <w:t>souce</w:t>
-      </w:r>
-      <w:proofErr w:type="spellEnd"/>
-      <w:r>
-        <w:rPr>
-          <w:rFonts w:ascii="Cambria" w:eastAsia="Cambria" w:hAnsi="Cambria" w:cs="Cambria"/>
-          <w:bCs/>
-        </w:rPr>
-        <w:t xml:space="preserve"> html based on Keyword of next </w:t>
-      </w:r>
-      <w:proofErr w:type="gramStart"/>
-      <w:r>
-        <w:rPr>
-          <w:rFonts w:ascii="Cambria" w:eastAsia="Cambria" w:hAnsi="Cambria" w:cs="Cambria"/>
-          <w:bCs/>
-        </w:rPr>
-        <w:t>level(</w:t>
-      </w:r>
-      <w:proofErr w:type="spellStart"/>
-      <w:proofErr w:type="gramEnd"/>
-      <w:r>
-        <w:rPr>
-          <w:rFonts w:ascii="Cambria" w:eastAsia="Cambria" w:hAnsi="Cambria" w:cs="Cambria"/>
-          <w:bCs/>
-        </w:rPr>
-        <w:t>same_page</w:t>
-      </w:r>
-      <w:proofErr w:type="spellEnd"/>
-      <w:r>
-        <w:rPr>
-          <w:rFonts w:ascii="Cambria" w:eastAsia="Cambria" w:hAnsi="Cambria" w:cs="Cambria"/>
-          <w:bCs/>
-        </w:rPr>
-        <w:t xml:space="preserve">, </w:t>
-      </w:r>
-      <w:proofErr w:type="spellStart"/>
-      <w:r>
-        <w:rPr>
-          <w:rFonts w:ascii="Cambria" w:eastAsia="Cambria" w:hAnsi="Cambria" w:cs="Cambria"/>
-          <w:bCs/>
-        </w:rPr>
-        <w:t>next_page</w:t>
-      </w:r>
-      <w:proofErr w:type="spellEnd"/>
-      <w:r>
-        <w:rPr>
-          <w:rFonts w:ascii="Cambria" w:eastAsia="Cambria" w:hAnsi="Cambria" w:cs="Cambria"/>
-          <w:bCs/>
-        </w:rPr>
-        <w:t xml:space="preserve">). For removing </w:t>
-      </w:r>
-      <w:proofErr w:type="gramStart"/>
+        <w:t xml:space="preserve">We extracting souce html based on Keyword of next level(same_page, next_page). For removing </w:t>
+      </w:r>
       <w:r>
         <w:rPr>
           <w:rFonts w:ascii="Cambria" w:eastAsia="Cambria" w:hAnsi="Cambria" w:cs="Cambria"/>
@@ -2139,29 +1588,12 @@
         </w:rPr>
         <w:t>redundancy</w:t>
       </w:r>
-      <w:proofErr w:type="gramEnd"/>
-      <w:r>
-        <w:rPr>
-          <w:rFonts w:ascii="Cambria" w:eastAsia="Cambria" w:hAnsi="Cambria" w:cs="Cambria"/>
-          <w:bCs/>
-        </w:rPr>
-        <w:t xml:space="preserve"> we match last modified date from meta data, also create log file for all data. In this we </w:t>
-      </w:r>
-      <w:proofErr w:type="spellStart"/>
-      <w:r>
-        <w:rPr>
-          <w:rFonts w:ascii="Cambria" w:eastAsia="Cambria" w:hAnsi="Cambria" w:cs="Cambria"/>
-          <w:bCs/>
-        </w:rPr>
-        <w:t>ProcessPoolExecutor</w:t>
-      </w:r>
-      <w:proofErr w:type="spellEnd"/>
-      <w:r>
-        <w:rPr>
-          <w:rFonts w:ascii="Cambria" w:eastAsia="Cambria" w:hAnsi="Cambria" w:cs="Cambria"/>
-          <w:bCs/>
-        </w:rPr>
-        <w:t xml:space="preserve"> for concurrent process.</w:t>
+      <w:r>
+        <w:rPr>
+          <w:rFonts w:ascii="Cambria" w:eastAsia="Cambria" w:hAnsi="Cambria" w:cs="Cambria"/>
+          <w:bCs/>
+        </w:rPr>
+        <w:t xml:space="preserve"> we match last modified date from meta data, also create log file for all data. In this we ProcessPoolExecutor for concurrent process.</w:t>
       </w:r>
       <w:r>
         <w:rPr>
@@ -2183,27 +1615,15 @@
           <w:szCs w:val="28"/>
         </w:rPr>
       </w:pPr>
-      <w:proofErr w:type="spellStart"/>
-      <w:r>
-        <w:rPr>
-          <w:rFonts w:ascii="Cambria" w:eastAsia="Cambria" w:hAnsi="Cambria" w:cs="Cambria"/>
-          <w:b/>
-          <w:bCs/>
-          <w:sz w:val="28"/>
-          <w:szCs w:val="28"/>
-        </w:rPr>
-        <w:t>Responsibilty</w:t>
-      </w:r>
-      <w:proofErr w:type="spellEnd"/>
-      <w:r>
-        <w:rPr>
-          <w:rFonts w:ascii="Cambria" w:eastAsia="Cambria" w:hAnsi="Cambria" w:cs="Cambria"/>
-          <w:b/>
-          <w:bCs/>
-          <w:sz w:val="28"/>
-          <w:szCs w:val="28"/>
-        </w:rPr>
-        <w:t>:</w:t>
+      <w:r>
+        <w:rPr>
+          <w:rFonts w:ascii="Cambria" w:eastAsia="Cambria" w:hAnsi="Cambria" w:cs="Cambria"/>
+          <w:b/>
+          <w:bCs/>
+          <w:sz w:val="28"/>
+          <w:szCs w:val="28"/>
+        </w:rPr>
+        <w:t>Responsibilty:</w:t>
       </w:r>
     </w:p>
     <w:p>
@@ -2237,39 +1657,7 @@
           <w:rFonts w:ascii="Cambria" w:eastAsia="Cambria" w:hAnsi="Cambria" w:cs="Cambria"/>
           <w:bCs/>
         </w:rPr>
-        <w:t xml:space="preserve">2. Each records store into </w:t>
-      </w:r>
-      <w:proofErr w:type="spellStart"/>
-      <w:r>
-        <w:rPr>
-          <w:rFonts w:ascii="Cambria" w:eastAsia="Cambria" w:hAnsi="Cambria" w:cs="Cambria"/>
-          <w:bCs/>
-        </w:rPr>
-        <w:t>postgresql</w:t>
-      </w:r>
-      <w:proofErr w:type="spellEnd"/>
-      <w:r>
-        <w:rPr>
-          <w:rFonts w:ascii="Cambria" w:eastAsia="Cambria" w:hAnsi="Cambria" w:cs="Cambria"/>
-          <w:bCs/>
-        </w:rPr>
-        <w:t xml:space="preserve"> and </w:t>
-      </w:r>
-      <w:proofErr w:type="spellStart"/>
-      <w:r>
-        <w:rPr>
-          <w:rFonts w:ascii="Cambria" w:eastAsia="Cambria" w:hAnsi="Cambria" w:cs="Cambria"/>
-          <w:bCs/>
-        </w:rPr>
-        <w:t>scraper_log</w:t>
-      </w:r>
-      <w:proofErr w:type="spellEnd"/>
-      <w:r>
-        <w:rPr>
-          <w:rFonts w:ascii="Cambria" w:eastAsia="Cambria" w:hAnsi="Cambria" w:cs="Cambria"/>
-          <w:bCs/>
-        </w:rPr>
-        <w:t xml:space="preserve"> file.</w:t>
+        <w:t>2. Each records store into postgresql and scraper_log file.</w:t>
       </w:r>
     </w:p>
     <w:p>
@@ -2317,206 +1705,136 @@
           <w:rFonts w:ascii="Cambria" w:eastAsia="Cambria" w:hAnsi="Cambria" w:cs="Cambria"/>
           <w:bCs/>
         </w:rPr>
-        <w:t xml:space="preserve">crawler. Implement algorithm for the same using </w:t>
-      </w:r>
-      <w:proofErr w:type="spellStart"/>
-      <w:r>
-        <w:rPr>
-          <w:rFonts w:ascii="Cambria" w:eastAsia="Cambria" w:hAnsi="Cambria" w:cs="Cambria"/>
-          <w:bCs/>
-        </w:rPr>
-        <w:t>nltk</w:t>
-      </w:r>
-      <w:proofErr w:type="spellEnd"/>
-      <w:r>
-        <w:rPr>
-          <w:rFonts w:ascii="Cambria" w:eastAsia="Cambria" w:hAnsi="Cambria" w:cs="Cambria"/>
+        <w:t>crawler. Implement algorithm for the same using nltk.</w:t>
+      </w:r>
+    </w:p>
+    <w:p>
+      <w:pPr>
+        <w:spacing w:line="100" w:lineRule="atLeast"/>
+        <w:ind w:left="720"/>
+        <w:rPr>
+          <w:rFonts w:ascii="Cambria" w:eastAsia="Cambria" w:hAnsi="Cambria" w:cs="Cambria"/>
+          <w:bCs/>
+          <w:sz w:val="28"/>
+          <w:szCs w:val="28"/>
+        </w:rPr>
+      </w:pPr>
+    </w:p>
+    <w:p>
+      <w:pPr>
+        <w:spacing w:line="100" w:lineRule="atLeast"/>
+        <w:ind w:left="720"/>
+        <w:rPr>
+          <w:rFonts w:ascii="Cambria" w:eastAsia="Cambria" w:hAnsi="Cambria" w:cs="Cambria"/>
+          <w:b/>
+          <w:bCs/>
+          <w:sz w:val="28"/>
+          <w:szCs w:val="28"/>
+        </w:rPr>
+      </w:pPr>
+    </w:p>
+    <w:p>
+      <w:pPr>
+        <w:spacing w:line="100" w:lineRule="atLeast"/>
+        <w:ind w:left="720"/>
+        <w:rPr>
+          <w:rFonts w:ascii="Cambria" w:eastAsia="Cambria" w:hAnsi="Cambria" w:cs="Cambria"/>
+          <w:b/>
+          <w:bCs/>
+          <w:sz w:val="28"/>
+          <w:szCs w:val="28"/>
+        </w:rPr>
+      </w:pPr>
+      <w:r>
+        <w:rPr>
+          <w:rFonts w:ascii="Cambria" w:eastAsia="Cambria" w:hAnsi="Cambria" w:cs="Cambria"/>
+          <w:b/>
+          <w:bCs/>
+          <w:sz w:val="28"/>
+          <w:szCs w:val="28"/>
+        </w:rPr>
+        <w:t>Technologies Used:</w:t>
+      </w:r>
+    </w:p>
+    <w:p>
+      <w:pPr>
+        <w:spacing w:line="100" w:lineRule="atLeast"/>
+        <w:ind w:left="720"/>
+        <w:rPr>
+          <w:rFonts w:ascii="Cambria" w:eastAsia="Cambria" w:hAnsi="Cambria" w:cs="Cambria"/>
+          <w:b/>
+          <w:bCs/>
+          <w:sz w:val="28"/>
+          <w:szCs w:val="28"/>
+        </w:rPr>
+      </w:pPr>
+    </w:p>
+    <w:p>
+      <w:pPr>
+        <w:spacing w:line="100" w:lineRule="atLeast"/>
+        <w:ind w:left="720"/>
+        <w:rPr>
+          <w:rFonts w:ascii="Cambria" w:eastAsia="Cambria" w:hAnsi="Cambria" w:cs="Cambria"/>
+          <w:b/>
+          <w:bCs/>
+        </w:rPr>
+      </w:pPr>
+      <w:r>
+        <w:rPr>
+          <w:rFonts w:ascii="Cambria" w:eastAsia="Cambria" w:hAnsi="Cambria" w:cs="Cambria"/>
+          <w:b/>
+          <w:bCs/>
+        </w:rPr>
+        <w:t>Python</w:t>
+      </w:r>
+      <w:r>
+        <w:rPr>
+          <w:rFonts w:ascii="Cambria" w:eastAsia="Cambria" w:hAnsi="Cambria" w:cs="Cambria"/>
+          <w:b/>
+          <w:bCs/>
+        </w:rPr>
+        <w:t>, postgresql, Beautifulsoup, AWS</w:t>
+      </w:r>
+      <w:r>
+        <w:rPr>
+          <w:rFonts w:ascii="Cambria" w:eastAsia="Cambria" w:hAnsi="Cambria" w:cs="Cambria"/>
+          <w:b/>
+          <w:bCs/>
+        </w:rPr>
+        <w:t>(s3, ec2 instance, elastic beanstalk), r</w:t>
+      </w:r>
+      <w:r>
+        <w:rPr>
+          <w:rFonts w:ascii="Cambria" w:eastAsia="Cambria" w:hAnsi="Cambria" w:cs="Cambria"/>
+          <w:b/>
+          <w:bCs/>
+        </w:rPr>
+        <w:t xml:space="preserve">equests, </w:t>
+      </w:r>
+      <w:r>
+        <w:rPr>
+          <w:rFonts w:ascii="Cambria" w:eastAsia="Cambria" w:hAnsi="Cambria" w:cs="Cambria"/>
+          <w:b/>
+          <w:bCs/>
+        </w:rPr>
+        <w:t>Natural</w:t>
+      </w:r>
+      <w:r>
+        <w:rPr>
+          <w:rFonts w:ascii="Cambria" w:eastAsia="Cambria" w:hAnsi="Cambria" w:cs="Cambria"/>
+          <w:b/>
+          <w:bCs/>
+        </w:rPr>
+        <w:t xml:space="preserve"> language Processing</w:t>
+      </w:r>
+      <w:r>
+        <w:rPr>
+          <w:rFonts w:ascii="Cambria" w:eastAsia="Cambria" w:hAnsi="Cambria" w:cs="Cambria"/>
+          <w:b/>
           <w:bCs/>
         </w:rPr>
         <w:t>.</w:t>
       </w:r>
-    </w:p>
-    <w:p>
-      <w:pPr>
-        <w:spacing w:line="100" w:lineRule="atLeast"/>
-        <w:ind w:left="720"/>
-        <w:rPr>
-          <w:rFonts w:ascii="Cambria" w:eastAsia="Cambria" w:hAnsi="Cambria" w:cs="Cambria"/>
-          <w:bCs/>
-          <w:sz w:val="28"/>
-          <w:szCs w:val="28"/>
-        </w:rPr>
-      </w:pPr>
-    </w:p>
-    <w:p>
-      <w:pPr>
-        <w:spacing w:line="100" w:lineRule="atLeast"/>
-        <w:ind w:left="720"/>
-        <w:rPr>
-          <w:rFonts w:ascii="Cambria" w:eastAsia="Cambria" w:hAnsi="Cambria" w:cs="Cambria"/>
-          <w:b/>
-          <w:bCs/>
-          <w:sz w:val="28"/>
-          <w:szCs w:val="28"/>
-        </w:rPr>
-      </w:pPr>
-    </w:p>
-    <w:p>
-      <w:pPr>
-        <w:spacing w:line="100" w:lineRule="atLeast"/>
-        <w:ind w:left="720"/>
-        <w:rPr>
-          <w:rFonts w:ascii="Cambria" w:eastAsia="Cambria" w:hAnsi="Cambria" w:cs="Cambria"/>
-          <w:b/>
-          <w:bCs/>
-          <w:sz w:val="28"/>
-          <w:szCs w:val="28"/>
-        </w:rPr>
-      </w:pPr>
-      <w:r>
-        <w:rPr>
-          <w:rFonts w:ascii="Cambria" w:eastAsia="Cambria" w:hAnsi="Cambria" w:cs="Cambria"/>
-          <w:b/>
-          <w:bCs/>
-          <w:sz w:val="28"/>
-          <w:szCs w:val="28"/>
-        </w:rPr>
-        <w:t>Technologies Used:</w:t>
-      </w:r>
-    </w:p>
-    <w:p>
-      <w:pPr>
-        <w:spacing w:line="100" w:lineRule="atLeast"/>
-        <w:ind w:left="720"/>
-        <w:rPr>
-          <w:rFonts w:ascii="Cambria" w:eastAsia="Cambria" w:hAnsi="Cambria" w:cs="Cambria"/>
-          <w:b/>
-          <w:bCs/>
-          <w:sz w:val="28"/>
-          <w:szCs w:val="28"/>
-        </w:rPr>
-      </w:pPr>
-    </w:p>
-    <w:p>
-      <w:pPr>
-        <w:spacing w:line="100" w:lineRule="atLeast"/>
-        <w:ind w:left="720"/>
-        <w:rPr>
-          <w:rFonts w:ascii="Cambria" w:eastAsia="Cambria" w:hAnsi="Cambria" w:cs="Cambria"/>
-          <w:b/>
-          <w:bCs/>
-        </w:rPr>
-      </w:pPr>
-      <w:r>
-        <w:rPr>
-          <w:rFonts w:ascii="Cambria" w:eastAsia="Cambria" w:hAnsi="Cambria" w:cs="Cambria"/>
-          <w:b/>
-          <w:bCs/>
-        </w:rPr>
-        <w:t>Python</w:t>
-      </w:r>
-      <w:r>
-        <w:rPr>
-          <w:rFonts w:ascii="Cambria" w:eastAsia="Cambria" w:hAnsi="Cambria" w:cs="Cambria"/>
-          <w:b/>
-          <w:bCs/>
-        </w:rPr>
-        <w:t xml:space="preserve">, </w:t>
-      </w:r>
-      <w:proofErr w:type="spellStart"/>
-      <w:r>
-        <w:rPr>
-          <w:rFonts w:ascii="Cambria" w:eastAsia="Cambria" w:hAnsi="Cambria" w:cs="Cambria"/>
-          <w:b/>
-          <w:bCs/>
-        </w:rPr>
-        <w:t>postgresql</w:t>
-      </w:r>
-      <w:proofErr w:type="spellEnd"/>
-      <w:r>
-        <w:rPr>
-          <w:rFonts w:ascii="Cambria" w:eastAsia="Cambria" w:hAnsi="Cambria" w:cs="Cambria"/>
-          <w:b/>
-          <w:bCs/>
-        </w:rPr>
-        <w:t xml:space="preserve">, </w:t>
-      </w:r>
-      <w:proofErr w:type="spellStart"/>
-      <w:r>
-        <w:rPr>
-          <w:rFonts w:ascii="Cambria" w:eastAsia="Cambria" w:hAnsi="Cambria" w:cs="Cambria"/>
-          <w:b/>
-          <w:bCs/>
-        </w:rPr>
-        <w:t>Beautifulsoup</w:t>
-      </w:r>
-      <w:proofErr w:type="spellEnd"/>
-      <w:r>
-        <w:rPr>
-          <w:rFonts w:ascii="Cambria" w:eastAsia="Cambria" w:hAnsi="Cambria" w:cs="Cambria"/>
-          <w:b/>
-          <w:bCs/>
-        </w:rPr>
-        <w:t xml:space="preserve">, </w:t>
-      </w:r>
-      <w:proofErr w:type="gramStart"/>
-      <w:r>
-        <w:rPr>
-          <w:rFonts w:ascii="Cambria" w:eastAsia="Cambria" w:hAnsi="Cambria" w:cs="Cambria"/>
-          <w:b/>
-          <w:bCs/>
-        </w:rPr>
-        <w:t>AWS</w:t>
-      </w:r>
-      <w:r>
-        <w:rPr>
-          <w:rFonts w:ascii="Cambria" w:eastAsia="Cambria" w:hAnsi="Cambria" w:cs="Cambria"/>
-          <w:b/>
-          <w:bCs/>
-        </w:rPr>
-        <w:t>(</w:t>
-      </w:r>
-      <w:proofErr w:type="gramEnd"/>
-      <w:r>
-        <w:rPr>
-          <w:rFonts w:ascii="Cambria" w:eastAsia="Cambria" w:hAnsi="Cambria" w:cs="Cambria"/>
-          <w:b/>
-          <w:bCs/>
-        </w:rPr>
-        <w:t>s3, ec2 instance, elastic beanstalk), r</w:t>
-      </w:r>
-      <w:r>
-        <w:rPr>
-          <w:rFonts w:ascii="Cambria" w:eastAsia="Cambria" w:hAnsi="Cambria" w:cs="Cambria"/>
-          <w:b/>
-          <w:bCs/>
-        </w:rPr>
-        <w:t xml:space="preserve">equests, </w:t>
-      </w:r>
-      <w:r>
-        <w:rPr>
-          <w:rFonts w:ascii="Cambria" w:eastAsia="Cambria" w:hAnsi="Cambria" w:cs="Cambria"/>
-          <w:b/>
-          <w:bCs/>
-        </w:rPr>
-        <w:t>Natural</w:t>
-      </w:r>
-      <w:r>
-        <w:rPr>
-          <w:rFonts w:ascii="Cambria" w:eastAsia="Cambria" w:hAnsi="Cambria" w:cs="Cambria"/>
-          <w:b/>
-          <w:bCs/>
-        </w:rPr>
-        <w:t xml:space="preserve"> language Processing</w:t>
-      </w:r>
-      <w:r>
-        <w:rPr>
-          <w:rFonts w:ascii="Cambria" w:eastAsia="Cambria" w:hAnsi="Cambria" w:cs="Cambria"/>
-          <w:b/>
-          <w:bCs/>
-        </w:rPr>
-        <w:t>.</w:t>
-      </w:r>
       <w:r>
         <w:rPr>
           <w:rFonts w:ascii="Cambria" w:eastAsia="Cambria" w:hAnsi="Cambria" w:cs="Cambria"/>
@@ -2593,29 +1911,7 @@
           <w:sz w:val="28"/>
           <w:szCs w:val="28"/>
         </w:rPr>
-        <w:t xml:space="preserve">Project </w:t>
-      </w:r>
-      <w:proofErr w:type="gramStart"/>
-      <w:r>
-        <w:rPr>
-          <w:rFonts w:ascii="Cambria" w:eastAsia="Cambria" w:hAnsi="Cambria" w:cs="Cambria"/>
-          <w:b/>
-          <w:bCs/>
-          <w:sz w:val="28"/>
-          <w:szCs w:val="28"/>
-        </w:rPr>
-        <w:t>Name :</w:t>
-      </w:r>
-      <w:proofErr w:type="gramEnd"/>
-      <w:r>
-        <w:rPr>
-          <w:rFonts w:ascii="Cambria" w:eastAsia="Cambria" w:hAnsi="Cambria" w:cs="Cambria"/>
-          <w:b/>
-          <w:bCs/>
-          <w:sz w:val="28"/>
-          <w:szCs w:val="28"/>
-        </w:rPr>
-        <w:t xml:space="preserve"> COAST</w:t>
+        <w:t>Project Name : COAST</w:t>
       </w:r>
     </w:p>
     <w:p>
@@ -2689,95 +1985,119 @@
           <w:rFonts w:ascii="Cambria" w:eastAsia="Cambria" w:hAnsi="Cambria" w:cs="Cambria"/>
           <w:bCs/>
         </w:rPr>
+        <w:t xml:space="preserve"> analytic</w:t>
+      </w:r>
+      <w:r>
+        <w:rPr>
+          <w:rFonts w:ascii="Cambria" w:eastAsia="Cambria" w:hAnsi="Cambria" w:cs="Cambria"/>
+          <w:bCs/>
+        </w:rPr>
+        <w:t>.These aspect access various collections present in the Mongodb database</w:t>
+      </w:r>
+      <w:r>
+        <w:rPr>
+          <w:rFonts w:ascii="Cambria" w:eastAsia="Cambria" w:hAnsi="Cambria" w:cs="Cambria"/>
+          <w:bCs/>
+        </w:rPr>
+        <w:t>(machine learning(hierarchical clustering</w:t>
+      </w:r>
+      <w:r>
+        <w:rPr>
+          <w:rFonts w:ascii="Cambria" w:eastAsia="Cambria" w:hAnsi="Cambria" w:cs="Cambria"/>
+          <w:bCs/>
+        </w:rPr>
+        <w:t xml:space="preserve"> with the help of data analytic</w:t>
+      </w:r>
+      <w:r>
+        <w:rPr>
+          <w:rFonts w:ascii="Cambria" w:eastAsia="Cambria" w:hAnsi="Cambria" w:cs="Cambria"/>
+          <w:bCs/>
+        </w:rPr>
+        <w:t>) based</w:t>
+      </w:r>
+      <w:r>
+        <w:rPr>
+          <w:rFonts w:ascii="Cambria" w:eastAsia="Cambria" w:hAnsi="Cambria" w:cs="Cambria"/>
+          <w:bCs/>
+        </w:rPr>
+        <w:t xml:space="preserve">  Autho</w:t>
+      </w:r>
+      <w:r>
+        <w:rPr>
+          <w:rFonts w:ascii="Cambria" w:eastAsia="Cambria" w:hAnsi="Cambria" w:cs="Cambria"/>
+          <w:bCs/>
+        </w:rPr>
+        <w:t>r</w:t>
+      </w:r>
+      <w:r>
+        <w:rPr>
+          <w:rFonts w:ascii="Cambria" w:eastAsia="Cambria" w:hAnsi="Cambria" w:cs="Cambria"/>
+          <w:bCs/>
+        </w:rPr>
+        <w:t xml:space="preserve">, </w:t>
+      </w:r>
+      <w:r>
+        <w:rPr>
+          <w:rFonts w:ascii="Cambria" w:eastAsia="Cambria" w:hAnsi="Cambria" w:cs="Cambria"/>
+          <w:bCs/>
+        </w:rPr>
+        <w:t xml:space="preserve"> title,</w:t>
+      </w:r>
+      <w:r>
+        <w:rPr>
+          <w:rFonts w:ascii="Cambria" w:eastAsia="Cambria" w:hAnsi="Cambria" w:cs="Cambria"/>
+          <w:bCs/>
+        </w:rPr>
         <w:t xml:space="preserve"> </w:t>
       </w:r>
-      <w:proofErr w:type="spellStart"/>
-      <w:r>
-        <w:rPr>
-          <w:rFonts w:ascii="Cambria" w:eastAsia="Cambria" w:hAnsi="Cambria" w:cs="Cambria"/>
-          <w:bCs/>
-        </w:rPr>
-        <w:t>analytic</w:t>
-      </w:r>
-      <w:r>
-        <w:rPr>
-          <w:rFonts w:ascii="Cambria" w:eastAsia="Cambria" w:hAnsi="Cambria" w:cs="Cambria"/>
-          <w:bCs/>
-        </w:rPr>
-        <w:t>.These</w:t>
-      </w:r>
-      <w:proofErr w:type="spellEnd"/>
-      <w:r>
-        <w:rPr>
-          <w:rFonts w:ascii="Cambria" w:eastAsia="Cambria" w:hAnsi="Cambria" w:cs="Cambria"/>
-          <w:bCs/>
-        </w:rPr>
-        <w:t xml:space="preserve"> aspect access various collections present in the </w:t>
-      </w:r>
-      <w:proofErr w:type="spellStart"/>
-      <w:r>
-        <w:rPr>
-          <w:rFonts w:ascii="Cambria" w:eastAsia="Cambria" w:hAnsi="Cambria" w:cs="Cambria"/>
-          <w:bCs/>
-        </w:rPr>
-        <w:t>Mongodb</w:t>
-      </w:r>
-      <w:proofErr w:type="spellEnd"/>
-      <w:r>
-        <w:rPr>
-          <w:rFonts w:ascii="Cambria" w:eastAsia="Cambria" w:hAnsi="Cambria" w:cs="Cambria"/>
-          <w:bCs/>
-        </w:rPr>
-        <w:t xml:space="preserve"> database</w:t>
-      </w:r>
-      <w:r>
-        <w:rPr>
-          <w:rFonts w:ascii="Cambria" w:eastAsia="Cambria" w:hAnsi="Cambria" w:cs="Cambria"/>
-          <w:bCs/>
-        </w:rPr>
-        <w:t>(machine learning(hierarchical clustering</w:t>
-      </w:r>
-      <w:r>
-        <w:rPr>
-          <w:rFonts w:ascii="Cambria" w:eastAsia="Cambria" w:hAnsi="Cambria" w:cs="Cambria"/>
-          <w:bCs/>
-        </w:rPr>
-        <w:t xml:space="preserve"> with the help of data analytic</w:t>
-      </w:r>
-      <w:r>
-        <w:rPr>
-          <w:rFonts w:ascii="Cambria" w:eastAsia="Cambria" w:hAnsi="Cambria" w:cs="Cambria"/>
-          <w:bCs/>
-        </w:rPr>
-        <w:t>) based</w:t>
-      </w:r>
-      <w:r>
-        <w:rPr>
-          <w:rFonts w:ascii="Cambria" w:eastAsia="Cambria" w:hAnsi="Cambria" w:cs="Cambria"/>
-          <w:bCs/>
-        </w:rPr>
-        <w:t xml:space="preserve">  Autho</w:t>
-      </w:r>
-      <w:r>
-        <w:rPr>
-          <w:rFonts w:ascii="Cambria" w:eastAsia="Cambria" w:hAnsi="Cambria" w:cs="Cambria"/>
-          <w:bCs/>
-        </w:rPr>
-        <w:t>r</w:t>
-      </w:r>
-      <w:r>
-        <w:rPr>
-          <w:rFonts w:ascii="Cambria" w:eastAsia="Cambria" w:hAnsi="Cambria" w:cs="Cambria"/>
-          <w:bCs/>
-        </w:rPr>
-        <w:t xml:space="preserve">, </w:t>
-      </w:r>
-      <w:r>
-        <w:rPr>
-          <w:rFonts w:ascii="Cambria" w:eastAsia="Cambria" w:hAnsi="Cambria" w:cs="Cambria"/>
-          <w:bCs/>
-        </w:rPr>
-        <w:t xml:space="preserve"> title,</w:t>
+      <w:r>
+        <w:rPr>
+          <w:rFonts w:ascii="Cambria" w:eastAsia="Cambria" w:hAnsi="Cambria" w:cs="Cambria"/>
+          <w:bCs/>
+        </w:rPr>
+        <w:t>organization</w:t>
+      </w:r>
+      <w:r>
+        <w:rPr>
+          <w:rFonts w:ascii="Cambria" w:eastAsia="Cambria" w:hAnsi="Cambria" w:cs="Cambria"/>
+          <w:bCs/>
+        </w:rPr>
+        <w:t xml:space="preserve"> and keywords</w:t>
+      </w:r>
+      <w:r>
+        <w:rPr>
+          <w:rFonts w:ascii="Cambria" w:eastAsia="Cambria" w:hAnsi="Cambria" w:cs="Cambria"/>
+          <w:bCs/>
+        </w:rPr>
+        <w:t xml:space="preserve"> search</w:t>
+      </w:r>
+      <w:r>
+        <w:rPr>
+          <w:rFonts w:ascii="Cambria" w:eastAsia="Cambria" w:hAnsi="Cambria" w:cs="Cambria"/>
+          <w:bCs/>
+        </w:rPr>
+        <w:t xml:space="preserve"> engine</w:t>
+      </w:r>
+      <w:r>
+        <w:rPr>
+          <w:rFonts w:ascii="Cambria" w:eastAsia="Cambria" w:hAnsi="Cambria" w:cs="Cambria"/>
+          <w:bCs/>
+        </w:rPr>
+        <w:t xml:space="preserve"> using D</w:t>
+      </w:r>
+      <w:r>
+        <w:rPr>
+          <w:rFonts w:ascii="Cambria" w:eastAsia="Cambria" w:hAnsi="Cambria" w:cs="Cambria"/>
+          <w:bCs/>
+        </w:rPr>
+        <w:t>jango</w:t>
+      </w:r>
+      <w:r>
+        <w:rPr>
+          <w:rFonts w:ascii="Cambria" w:eastAsia="Cambria" w:hAnsi="Cambria" w:cs="Cambria"/>
+          <w:bCs/>
+        </w:rPr>
+        <w:t xml:space="preserve"> framework</w:t>
       </w:r>
       <w:r>
         <w:rPr>
@@ -2791,49 +2111,21 @@
           <w:rFonts w:ascii="Cambria" w:eastAsia="Cambria" w:hAnsi="Cambria" w:cs="Cambria"/>
           <w:bCs/>
         </w:rPr>
-        <w:t>organization</w:t>
-      </w:r>
-      <w:r>
-        <w:rPr>
-          <w:rFonts w:ascii="Cambria" w:eastAsia="Cambria" w:hAnsi="Cambria" w:cs="Cambria"/>
-          <w:bCs/>
-        </w:rPr>
-        <w:t xml:space="preserve"> and keywords</w:t>
-      </w:r>
-      <w:r>
-        <w:rPr>
-          <w:rFonts w:ascii="Cambria" w:eastAsia="Cambria" w:hAnsi="Cambria" w:cs="Cambria"/>
-          <w:bCs/>
-        </w:rPr>
-        <w:t xml:space="preserve"> search</w:t>
-      </w:r>
-      <w:r>
-        <w:rPr>
-          <w:rFonts w:ascii="Cambria" w:eastAsia="Cambria" w:hAnsi="Cambria" w:cs="Cambria"/>
-          <w:bCs/>
-        </w:rPr>
-        <w:t xml:space="preserve"> engine</w:t>
-      </w:r>
-      <w:r>
-        <w:rPr>
-          <w:rFonts w:ascii="Cambria" w:eastAsia="Cambria" w:hAnsi="Cambria" w:cs="Cambria"/>
-          <w:bCs/>
-        </w:rPr>
-        <w:t xml:space="preserve"> using D</w:t>
-      </w:r>
-      <w:r>
-        <w:rPr>
-          <w:rFonts w:ascii="Cambria" w:eastAsia="Cambria" w:hAnsi="Cambria" w:cs="Cambria"/>
-          <w:bCs/>
-        </w:rPr>
-        <w:t>jango</w:t>
-      </w:r>
-      <w:r>
-        <w:rPr>
-          <w:rFonts w:ascii="Cambria" w:eastAsia="Cambria" w:hAnsi="Cambria" w:cs="Cambria"/>
-          <w:bCs/>
-        </w:rPr>
-        <w:t xml:space="preserve"> framework</w:t>
+        <w:t>.</w:t>
+      </w:r>
+      <w:r>
+        <w:rPr>
+          <w:rFonts w:ascii="Cambria" w:eastAsia="Cambria" w:hAnsi="Cambria" w:cs="Cambria"/>
+          <w:bCs/>
+        </w:rPr>
+        <w:t>S</w:t>
+      </w:r>
+      <w:r>
+        <w:rPr>
+          <w:rFonts w:ascii="Cambria" w:eastAsia="Cambria" w:hAnsi="Cambria" w:cs="Cambria"/>
+          <w:bCs/>
+        </w:rPr>
+        <w:t>et</w:t>
       </w:r>
       <w:r>
         <w:rPr>
@@ -2847,21 +2139,194 @@
           <w:rFonts w:ascii="Cambria" w:eastAsia="Cambria" w:hAnsi="Cambria" w:cs="Cambria"/>
           <w:bCs/>
         </w:rPr>
+        <w:t>Keyword ,title,</w:t>
+      </w:r>
+      <w:r>
+        <w:rPr>
+          <w:rFonts w:ascii="Cambria" w:eastAsia="Cambria" w:hAnsi="Cambria" w:cs="Cambria"/>
+          <w:bCs/>
+        </w:rPr>
+        <w:t xml:space="preserve"> </w:t>
+      </w:r>
+      <w:r>
+        <w:rPr>
+          <w:rFonts w:ascii="Cambria" w:eastAsia="Cambria" w:hAnsi="Cambria" w:cs="Cambria"/>
+          <w:bCs/>
+        </w:rPr>
+        <w:t>organization and authors alert setup for new citation.</w:t>
+      </w:r>
+    </w:p>
+    <w:p>
+      <w:pPr>
+        <w:spacing w:line="100" w:lineRule="atLeast"/>
+        <w:ind w:left="720"/>
+        <w:rPr>
+          <w:rFonts w:ascii="Cambria" w:eastAsia="Cambria" w:hAnsi="Cambria" w:cs="Cambria"/>
+          <w:bCs/>
+        </w:rPr>
+      </w:pPr>
+      <w:r>
+        <w:rPr>
+          <w:rFonts w:ascii="Cambria" w:eastAsia="Cambria" w:hAnsi="Cambria" w:cs="Cambria"/>
+          <w:bCs/>
+        </w:rPr>
+        <w:t xml:space="preserve">2. </w:t>
+      </w:r>
+      <w:r>
+        <w:rPr>
+          <w:rFonts w:ascii="Cambria" w:eastAsia="Cambria" w:hAnsi="Cambria" w:cs="Cambria"/>
+          <w:bCs/>
+        </w:rPr>
+        <w:t>Rest api for for mobile application using django rest framework.</w:t>
+      </w:r>
+    </w:p>
+    <w:p>
+      <w:pPr>
+        <w:spacing w:line="100" w:lineRule="atLeast"/>
+        <w:ind w:left="585"/>
+        <w:rPr>
+          <w:rFonts w:ascii="Cambria" w:eastAsia="Cambria" w:hAnsi="Cambria" w:cs="Cambria"/>
+          <w:bCs/>
+        </w:rPr>
+      </w:pPr>
+      <w:r>
+        <w:rPr>
+          <w:rFonts w:ascii="Cambria" w:eastAsia="Cambria" w:hAnsi="Cambria" w:cs="Cambria"/>
+          <w:bCs/>
+        </w:rPr>
+        <w:t xml:space="preserve">  3. </w:t>
+      </w:r>
+      <w:r>
+        <w:rPr>
+          <w:rFonts w:ascii="Cambria" w:eastAsia="Cambria" w:hAnsi="Cambria" w:cs="Cambria"/>
+          <w:bCs/>
+        </w:rPr>
+        <w:t>Web Scraping</w:t>
+      </w:r>
+      <w:r>
+        <w:rPr>
+          <w:rFonts w:ascii="Cambria" w:eastAsia="Cambria" w:hAnsi="Cambria" w:cs="Cambria"/>
+          <w:bCs/>
+        </w:rPr>
+        <w:t>/Web Crawling</w:t>
+      </w:r>
+      <w:r>
+        <w:rPr>
+          <w:rFonts w:ascii="Cambria" w:eastAsia="Cambria" w:hAnsi="Cambria" w:cs="Cambria"/>
+          <w:bCs/>
+        </w:rPr>
+        <w:t xml:space="preserve"> using selenium</w:t>
+      </w:r>
+      <w:r>
+        <w:rPr>
+          <w:rFonts w:ascii="Cambria" w:eastAsia="Cambria" w:hAnsi="Cambria" w:cs="Cambria"/>
+          <w:bCs/>
+        </w:rPr>
+        <w:t xml:space="preserve"> and bs4 or beautifullsoup</w:t>
+      </w:r>
+      <w:r>
+        <w:rPr>
+          <w:rFonts w:ascii="Cambria" w:eastAsia="Cambria" w:hAnsi="Cambria" w:cs="Cambria"/>
+          <w:bCs/>
+        </w:rPr>
         <w:t>.</w:t>
       </w:r>
-      <w:r>
-        <w:rPr>
-          <w:rFonts w:ascii="Cambria" w:eastAsia="Cambria" w:hAnsi="Cambria" w:cs="Cambria"/>
-          <w:bCs/>
-        </w:rPr>
-        <w:t>S</w:t>
-      </w:r>
-      <w:r>
-        <w:rPr>
-          <w:rFonts w:ascii="Cambria" w:eastAsia="Cambria" w:hAnsi="Cambria" w:cs="Cambria"/>
-          <w:bCs/>
-        </w:rPr>
-        <w:t>et</w:t>
+    </w:p>
+    <w:p>
+      <w:pPr>
+        <w:spacing w:line="100" w:lineRule="atLeast"/>
+        <w:rPr>
+          <w:rFonts w:ascii="Cambria" w:eastAsia="Cambria" w:hAnsi="Cambria" w:cs="Cambria"/>
+          <w:bCs/>
+        </w:rPr>
+      </w:pPr>
+      <w:r>
+        <w:rPr>
+          <w:rFonts w:ascii="Cambria" w:eastAsia="Cambria" w:hAnsi="Cambria" w:cs="Cambria"/>
+          <w:bCs/>
+        </w:rPr>
+        <w:t xml:space="preserve">             4.</w:t>
+      </w:r>
+      <w:r>
+        <w:rPr>
+          <w:rFonts w:ascii="Cambria" w:eastAsia="Cambria" w:hAnsi="Cambria" w:cs="Cambria"/>
+          <w:bCs/>
+        </w:rPr>
+        <w:t>We also extract funding details based on article title and doi</w:t>
+      </w:r>
+      <w:r>
+        <w:rPr>
+          <w:rFonts w:ascii="Cambria" w:eastAsia="Cambria" w:hAnsi="Cambria" w:cs="Cambria"/>
+          <w:bCs/>
+        </w:rPr>
+        <w:t xml:space="preserve"> using </w:t>
+      </w:r>
+    </w:p>
+    <w:p>
+      <w:pPr>
+        <w:spacing w:line="100" w:lineRule="atLeast"/>
+        <w:rPr>
+          <w:rFonts w:ascii="Cambria" w:eastAsia="Cambria" w:hAnsi="Cambria" w:cs="Cambria"/>
+          <w:bCs/>
+        </w:rPr>
+      </w:pPr>
+      <w:r>
+        <w:rPr>
+          <w:rFonts w:ascii="Cambria" w:eastAsia="Cambria" w:hAnsi="Cambria" w:cs="Cambria"/>
+          <w:bCs/>
+        </w:rPr>
+        <w:t xml:space="preserve">               </w:t>
+      </w:r>
+      <w:r>
+        <w:rPr>
+          <w:rFonts w:ascii="Cambria" w:eastAsia="Cambria" w:hAnsi="Cambria" w:cs="Cambria"/>
+          <w:bCs/>
+        </w:rPr>
+        <w:t>Web Scraping</w:t>
+      </w:r>
+      <w:r>
+        <w:rPr>
+          <w:rFonts w:ascii="Cambria" w:eastAsia="Cambria" w:hAnsi="Cambria" w:cs="Cambria"/>
+          <w:bCs/>
+        </w:rPr>
+        <w:t>.</w:t>
+      </w:r>
+    </w:p>
+    <w:p>
+      <w:pPr>
+        <w:spacing w:line="100" w:lineRule="atLeast"/>
+        <w:rPr>
+          <w:rFonts w:ascii="Cambria" w:eastAsia="Cambria" w:hAnsi="Cambria" w:cs="Cambria"/>
+          <w:bCs/>
+        </w:rPr>
+      </w:pPr>
+      <w:r>
+        <w:rPr>
+          <w:rFonts w:ascii="Cambria" w:eastAsia="Cambria" w:hAnsi="Cambria" w:cs="Cambria"/>
+          <w:bCs/>
+        </w:rPr>
+        <w:t xml:space="preserve">            5.</w:t>
+      </w:r>
+      <w:r>
+        <w:rPr>
+          <w:rFonts w:ascii="Cambria" w:eastAsia="Cambria" w:hAnsi="Cambria" w:cs="Cambria"/>
+          <w:bCs/>
+        </w:rPr>
+        <w:t xml:space="preserve">Google </w:t>
+      </w:r>
+      <w:r>
+        <w:rPr>
+          <w:rFonts w:ascii="Cambria" w:eastAsia="Cambria" w:hAnsi="Cambria" w:cs="Cambria"/>
+          <w:bCs/>
+        </w:rPr>
+        <w:t>plot</w:t>
+      </w:r>
+      <w:r>
+        <w:rPr>
+          <w:rFonts w:ascii="Cambria" w:eastAsia="Cambria" w:hAnsi="Cambria" w:cs="Cambria"/>
+          <w:bCs/>
+        </w:rPr>
+        <w:t>,</w:t>
       </w:r>
       <w:r>
         <w:rPr>
@@ -2875,7 +2340,14 @@
           <w:rFonts w:ascii="Cambria" w:eastAsia="Cambria" w:hAnsi="Cambria" w:cs="Cambria"/>
           <w:bCs/>
         </w:rPr>
-        <w:t>Keyword ,title,</w:t>
+        <w:t>JavaScript</w:t>
+      </w:r>
+      <w:r>
+        <w:rPr>
+          <w:rFonts w:ascii="Cambria" w:eastAsia="Cambria" w:hAnsi="Cambria" w:cs="Cambria"/>
+          <w:bCs/>
+        </w:rPr>
+        <w:t>,</w:t>
       </w:r>
       <w:r>
         <w:rPr>
@@ -2889,239 +2361,14 @@
           <w:rFonts w:ascii="Cambria" w:eastAsia="Cambria" w:hAnsi="Cambria" w:cs="Cambria"/>
           <w:bCs/>
         </w:rPr>
-        <w:t>organization and authors alert setup for new citation.</w:t>
-      </w:r>
-    </w:p>
-    <w:p>
-      <w:pPr>
-        <w:spacing w:line="100" w:lineRule="atLeast"/>
-        <w:ind w:left="720"/>
-        <w:rPr>
-          <w:rFonts w:ascii="Cambria" w:eastAsia="Cambria" w:hAnsi="Cambria" w:cs="Cambria"/>
-          <w:bCs/>
-        </w:rPr>
-      </w:pPr>
-      <w:r>
-        <w:rPr>
-          <w:rFonts w:ascii="Cambria" w:eastAsia="Cambria" w:hAnsi="Cambria" w:cs="Cambria"/>
-          <w:bCs/>
-        </w:rPr>
-        <w:t xml:space="preserve">2. </w:t>
-      </w:r>
-      <w:r>
-        <w:rPr>
-          <w:rFonts w:ascii="Cambria" w:eastAsia="Cambria" w:hAnsi="Cambria" w:cs="Cambria"/>
-          <w:bCs/>
-        </w:rPr>
-        <w:t xml:space="preserve">Rest </w:t>
-      </w:r>
-      <w:proofErr w:type="spellStart"/>
-      <w:r>
-        <w:rPr>
-          <w:rFonts w:ascii="Cambria" w:eastAsia="Cambria" w:hAnsi="Cambria" w:cs="Cambria"/>
-          <w:bCs/>
-        </w:rPr>
-        <w:t>api</w:t>
-      </w:r>
-      <w:proofErr w:type="spellEnd"/>
-      <w:r>
-        <w:rPr>
-          <w:rFonts w:ascii="Cambria" w:eastAsia="Cambria" w:hAnsi="Cambria" w:cs="Cambria"/>
-          <w:bCs/>
-        </w:rPr>
-        <w:t xml:space="preserve"> for </w:t>
-      </w:r>
-      <w:proofErr w:type="spellStart"/>
-      <w:r>
-        <w:rPr>
-          <w:rFonts w:ascii="Cambria" w:eastAsia="Cambria" w:hAnsi="Cambria" w:cs="Cambria"/>
-          <w:bCs/>
-        </w:rPr>
-        <w:t>for</w:t>
-      </w:r>
-      <w:proofErr w:type="spellEnd"/>
-      <w:r>
-        <w:rPr>
-          <w:rFonts w:ascii="Cambria" w:eastAsia="Cambria" w:hAnsi="Cambria" w:cs="Cambria"/>
-          <w:bCs/>
-        </w:rPr>
-        <w:t xml:space="preserve"> mobile application using </w:t>
-      </w:r>
-      <w:proofErr w:type="spellStart"/>
-      <w:r>
-        <w:rPr>
-          <w:rFonts w:ascii="Cambria" w:eastAsia="Cambria" w:hAnsi="Cambria" w:cs="Cambria"/>
-          <w:bCs/>
-        </w:rPr>
-        <w:t>django</w:t>
-      </w:r>
-      <w:proofErr w:type="spellEnd"/>
-      <w:r>
-        <w:rPr>
-          <w:rFonts w:ascii="Cambria" w:eastAsia="Cambria" w:hAnsi="Cambria" w:cs="Cambria"/>
-          <w:bCs/>
-        </w:rPr>
-        <w:t xml:space="preserve"> rest framework.</w:t>
-      </w:r>
-    </w:p>
-    <w:p>
-      <w:pPr>
-        <w:spacing w:line="100" w:lineRule="atLeast"/>
-        <w:ind w:left="585"/>
-        <w:rPr>
-          <w:rFonts w:ascii="Cambria" w:eastAsia="Cambria" w:hAnsi="Cambria" w:cs="Cambria"/>
-          <w:bCs/>
-        </w:rPr>
-      </w:pPr>
-      <w:r>
-        <w:rPr>
-          <w:rFonts w:ascii="Cambria" w:eastAsia="Cambria" w:hAnsi="Cambria" w:cs="Cambria"/>
-          <w:bCs/>
-        </w:rPr>
-        <w:t xml:space="preserve">  3. </w:t>
-      </w:r>
-      <w:r>
-        <w:rPr>
-          <w:rFonts w:ascii="Cambria" w:eastAsia="Cambria" w:hAnsi="Cambria" w:cs="Cambria"/>
-          <w:bCs/>
-        </w:rPr>
-        <w:t>Web Scraping</w:t>
-      </w:r>
-      <w:r>
-        <w:rPr>
-          <w:rFonts w:ascii="Cambria" w:eastAsia="Cambria" w:hAnsi="Cambria" w:cs="Cambria"/>
-          <w:bCs/>
-        </w:rPr>
-        <w:t>/Web Crawling</w:t>
-      </w:r>
-      <w:r>
-        <w:rPr>
-          <w:rFonts w:ascii="Cambria" w:eastAsia="Cambria" w:hAnsi="Cambria" w:cs="Cambria"/>
-          <w:bCs/>
-        </w:rPr>
-        <w:t xml:space="preserve"> using selenium</w:t>
-      </w:r>
-      <w:r>
-        <w:rPr>
-          <w:rFonts w:ascii="Cambria" w:eastAsia="Cambria" w:hAnsi="Cambria" w:cs="Cambria"/>
-          <w:bCs/>
-        </w:rPr>
-        <w:t xml:space="preserve"> and bs4 or </w:t>
-      </w:r>
-      <w:proofErr w:type="spellStart"/>
-      <w:r>
-        <w:rPr>
-          <w:rFonts w:ascii="Cambria" w:eastAsia="Cambria" w:hAnsi="Cambria" w:cs="Cambria"/>
-          <w:bCs/>
-        </w:rPr>
-        <w:t>beautifullsoup</w:t>
-      </w:r>
-      <w:proofErr w:type="spellEnd"/>
-      <w:r>
-        <w:rPr>
-          <w:rFonts w:ascii="Cambria" w:eastAsia="Cambria" w:hAnsi="Cambria" w:cs="Cambria"/>
-          <w:bCs/>
-        </w:rPr>
-        <w:t>.</w:t>
-      </w:r>
-    </w:p>
-    <w:p>
-      <w:pPr>
-        <w:spacing w:line="100" w:lineRule="atLeast"/>
-        <w:rPr>
-          <w:rFonts w:ascii="Cambria" w:eastAsia="Cambria" w:hAnsi="Cambria" w:cs="Cambria"/>
-          <w:bCs/>
-        </w:rPr>
-      </w:pPr>
-      <w:r>
-        <w:rPr>
-          <w:rFonts w:ascii="Cambria" w:eastAsia="Cambria" w:hAnsi="Cambria" w:cs="Cambria"/>
-          <w:bCs/>
-        </w:rPr>
-        <w:t xml:space="preserve">             4.</w:t>
-      </w:r>
-      <w:r>
-        <w:rPr>
-          <w:rFonts w:ascii="Cambria" w:eastAsia="Cambria" w:hAnsi="Cambria" w:cs="Cambria"/>
-          <w:bCs/>
-        </w:rPr>
-        <w:t xml:space="preserve">We also extract funding details based on article title and </w:t>
-      </w:r>
-      <w:proofErr w:type="spellStart"/>
-      <w:r>
-        <w:rPr>
-          <w:rFonts w:ascii="Cambria" w:eastAsia="Cambria" w:hAnsi="Cambria" w:cs="Cambria"/>
-          <w:bCs/>
-        </w:rPr>
-        <w:t>doi</w:t>
-      </w:r>
-      <w:proofErr w:type="spellEnd"/>
-      <w:r>
-        <w:rPr>
-          <w:rFonts w:ascii="Cambria" w:eastAsia="Cambria" w:hAnsi="Cambria" w:cs="Cambria"/>
-          <w:bCs/>
-        </w:rPr>
-        <w:t xml:space="preserve"> using </w:t>
-      </w:r>
-    </w:p>
-    <w:p>
-      <w:pPr>
-        <w:spacing w:line="100" w:lineRule="atLeast"/>
-        <w:rPr>
-          <w:rFonts w:ascii="Cambria" w:eastAsia="Cambria" w:hAnsi="Cambria" w:cs="Cambria"/>
-          <w:bCs/>
-        </w:rPr>
-      </w:pPr>
-      <w:r>
-        <w:rPr>
-          <w:rFonts w:ascii="Cambria" w:eastAsia="Cambria" w:hAnsi="Cambria" w:cs="Cambria"/>
-          <w:bCs/>
-        </w:rPr>
-        <w:t xml:space="preserve">               </w:t>
-      </w:r>
-      <w:r>
-        <w:rPr>
-          <w:rFonts w:ascii="Cambria" w:eastAsia="Cambria" w:hAnsi="Cambria" w:cs="Cambria"/>
-          <w:bCs/>
-        </w:rPr>
-        <w:t>Web Scraping</w:t>
-      </w:r>
-      <w:r>
-        <w:rPr>
-          <w:rFonts w:ascii="Cambria" w:eastAsia="Cambria" w:hAnsi="Cambria" w:cs="Cambria"/>
-          <w:bCs/>
-        </w:rPr>
-        <w:t>.</w:t>
-      </w:r>
-    </w:p>
-    <w:p>
-      <w:pPr>
-        <w:spacing w:line="100" w:lineRule="atLeast"/>
-        <w:rPr>
-          <w:rFonts w:ascii="Cambria" w:eastAsia="Cambria" w:hAnsi="Cambria" w:cs="Cambria"/>
-          <w:bCs/>
-        </w:rPr>
-      </w:pPr>
-      <w:r>
-        <w:rPr>
-          <w:rFonts w:ascii="Cambria" w:eastAsia="Cambria" w:hAnsi="Cambria" w:cs="Cambria"/>
-          <w:bCs/>
-        </w:rPr>
-        <w:t xml:space="preserve">            5.</w:t>
-      </w:r>
-      <w:r>
-        <w:rPr>
-          <w:rFonts w:ascii="Cambria" w:eastAsia="Cambria" w:hAnsi="Cambria" w:cs="Cambria"/>
-          <w:bCs/>
-        </w:rPr>
-        <w:t xml:space="preserve">Google </w:t>
-      </w:r>
-      <w:r>
-        <w:rPr>
-          <w:rFonts w:ascii="Cambria" w:eastAsia="Cambria" w:hAnsi="Cambria" w:cs="Cambria"/>
-          <w:bCs/>
-        </w:rPr>
-        <w:t>plot</w:t>
+        <w:t>J</w:t>
+      </w:r>
+      <w:r>
+        <w:rPr>
+          <w:rFonts w:ascii="Cambria" w:eastAsia="Cambria" w:hAnsi="Cambria" w:cs="Cambria"/>
+          <w:bCs/>
+        </w:rPr>
+        <w:t>query</w:t>
       </w:r>
       <w:r>
         <w:rPr>
@@ -3142,60 +2389,8 @@
           <w:rFonts w:ascii="Cambria" w:eastAsia="Cambria" w:hAnsi="Cambria" w:cs="Cambria"/>
           <w:bCs/>
         </w:rPr>
-        <w:t>JavaScript</w:t>
-      </w:r>
-      <w:r>
-        <w:rPr>
-          <w:rFonts w:ascii="Cambria" w:eastAsia="Cambria" w:hAnsi="Cambria" w:cs="Cambria"/>
-          <w:bCs/>
-        </w:rPr>
-        <w:t>,</w:t>
-      </w:r>
-      <w:r>
-        <w:rPr>
-          <w:rFonts w:ascii="Cambria" w:eastAsia="Cambria" w:hAnsi="Cambria" w:cs="Cambria"/>
-          <w:bCs/>
-        </w:rPr>
         <w:t xml:space="preserve"> </w:t>
       </w:r>
-      <w:proofErr w:type="spellStart"/>
-      <w:proofErr w:type="gramStart"/>
-      <w:r>
-        <w:rPr>
-          <w:rFonts w:ascii="Cambria" w:eastAsia="Cambria" w:hAnsi="Cambria" w:cs="Cambria"/>
-          <w:bCs/>
-        </w:rPr>
-        <w:t>J</w:t>
-      </w:r>
-      <w:r>
-        <w:rPr>
-          <w:rFonts w:ascii="Cambria" w:eastAsia="Cambria" w:hAnsi="Cambria" w:cs="Cambria"/>
-          <w:bCs/>
-        </w:rPr>
-        <w:t>query</w:t>
-      </w:r>
-      <w:proofErr w:type="spellEnd"/>
-      <w:r>
-        <w:rPr>
-          <w:rFonts w:ascii="Cambria" w:eastAsia="Cambria" w:hAnsi="Cambria" w:cs="Cambria"/>
-          <w:bCs/>
-        </w:rPr>
-        <w:t>,</w:t>
-      </w:r>
-      <w:r>
-        <w:rPr>
-          <w:rFonts w:ascii="Cambria" w:eastAsia="Cambria" w:hAnsi="Cambria" w:cs="Cambria"/>
-          <w:bCs/>
-        </w:rPr>
-        <w:t xml:space="preserve"> </w:t>
-      </w:r>
-      <w:r>
-        <w:rPr>
-          <w:rFonts w:ascii="Cambria" w:eastAsia="Cambria" w:hAnsi="Cambria" w:cs="Cambria"/>
-          <w:bCs/>
-        </w:rPr>
-        <w:t xml:space="preserve"> </w:t>
-      </w:r>
       <w:r>
         <w:rPr>
           <w:rFonts w:ascii="Cambria" w:eastAsia="Cambria" w:hAnsi="Cambria" w:cs="Cambria"/>
@@ -3203,7 +2398,6 @@
         </w:rPr>
         <w:t>HTML</w:t>
       </w:r>
-      <w:proofErr w:type="gramEnd"/>
       <w:r>
         <w:rPr>
           <w:rFonts w:ascii="Cambria" w:eastAsia="Cambria" w:hAnsi="Cambria" w:cs="Cambria"/>
@@ -3288,23 +2482,7 @@
           <w:rFonts w:ascii="Cambria" w:eastAsia="Cambria" w:hAnsi="Cambria" w:cs="Cambria"/>
           <w:bCs/>
         </w:rPr>
-        <w:t xml:space="preserve">re data into </w:t>
-      </w:r>
-      <w:proofErr w:type="spellStart"/>
-      <w:r>
-        <w:rPr>
-          <w:rFonts w:ascii="Cambria" w:eastAsia="Cambria" w:hAnsi="Cambria" w:cs="Cambria"/>
-          <w:bCs/>
-        </w:rPr>
-        <w:t>mongodb</w:t>
-      </w:r>
-      <w:proofErr w:type="spellEnd"/>
-      <w:r>
-        <w:rPr>
-          <w:rFonts w:ascii="Cambria" w:eastAsia="Cambria" w:hAnsi="Cambria" w:cs="Cambria"/>
-          <w:bCs/>
-        </w:rPr>
-        <w:t xml:space="preserve"> with different collections.</w:t>
+        <w:t>re data into mongodb with different collections.</w:t>
       </w:r>
     </w:p>
     <w:p>
@@ -3327,23 +2505,7 @@
           <w:bCs/>
         </w:rPr>
         <w:lastRenderedPageBreak/>
-        <w:t xml:space="preserve">We use </w:t>
-      </w:r>
-      <w:proofErr w:type="spellStart"/>
-      <w:r>
-        <w:rPr>
-          <w:rFonts w:ascii="Cambria" w:eastAsia="Cambria" w:hAnsi="Cambria" w:cs="Cambria"/>
-          <w:bCs/>
-        </w:rPr>
-        <w:t>nltk</w:t>
-      </w:r>
-      <w:proofErr w:type="spellEnd"/>
-      <w:r>
-        <w:rPr>
-          <w:rFonts w:ascii="Cambria" w:eastAsia="Cambria" w:hAnsi="Cambria" w:cs="Cambria"/>
-          <w:bCs/>
-        </w:rPr>
-        <w:t xml:space="preserve"> for name matching for searching data.</w:t>
+        <w:t>We use nltk for name matching for searching data.</w:t>
       </w:r>
     </w:p>
     <w:p>
@@ -3399,23 +2561,7 @@
           <w:rFonts w:ascii="Cambria" w:eastAsia="Cambria" w:hAnsi="Cambria" w:cs="Cambria"/>
           <w:bCs/>
         </w:rPr>
-        <w:t xml:space="preserve">Extract keywords and entities from text file using </w:t>
-      </w:r>
-      <w:proofErr w:type="spellStart"/>
-      <w:r>
-        <w:rPr>
-          <w:rFonts w:ascii="Cambria" w:eastAsia="Cambria" w:hAnsi="Cambria" w:cs="Cambria"/>
-          <w:bCs/>
-        </w:rPr>
-        <w:t>nltk</w:t>
-      </w:r>
-      <w:proofErr w:type="spellEnd"/>
-      <w:r>
-        <w:rPr>
-          <w:rFonts w:ascii="Cambria" w:eastAsia="Cambria" w:hAnsi="Cambria" w:cs="Cambria"/>
-          <w:bCs/>
-        </w:rPr>
-        <w:t xml:space="preserve"> and Analytic.</w:t>
+        <w:t>Extract keywords and entities from text file using nltk and Analytic.</w:t>
       </w:r>
     </w:p>
     <w:p>
@@ -3435,23 +2581,7 @@
           <w:rFonts w:ascii="Cambria" w:eastAsia="Cambria" w:hAnsi="Cambria" w:cs="Cambria"/>
           <w:bCs/>
         </w:rPr>
-        <w:t xml:space="preserve">We create collection in </w:t>
-      </w:r>
-      <w:proofErr w:type="spellStart"/>
-      <w:r>
-        <w:rPr>
-          <w:rFonts w:ascii="Cambria" w:eastAsia="Cambria" w:hAnsi="Cambria" w:cs="Cambria"/>
-          <w:bCs/>
-        </w:rPr>
-        <w:t>mongodb</w:t>
-      </w:r>
-      <w:proofErr w:type="spellEnd"/>
-      <w:r>
-        <w:rPr>
-          <w:rFonts w:ascii="Cambria" w:eastAsia="Cambria" w:hAnsi="Cambria" w:cs="Cambria"/>
-          <w:bCs/>
-        </w:rPr>
-        <w:t xml:space="preserve"> from xml file extraction with use of beautiful soup and python.</w:t>
+        <w:t>We create collection in mongodb from xml file extraction with use of beautiful soup and python.</w:t>
       </w:r>
     </w:p>
     <w:p>
@@ -3505,23 +2635,7 @@
           <w:rFonts w:ascii="Cambria" w:eastAsia="Cambria" w:hAnsi="Cambria" w:cs="Cambria"/>
           <w:bCs/>
         </w:rPr>
-        <w:t xml:space="preserve">Database create </w:t>
-      </w:r>
-      <w:proofErr w:type="gramStart"/>
-      <w:r>
-        <w:rPr>
-          <w:rFonts w:ascii="Cambria" w:eastAsia="Cambria" w:hAnsi="Cambria" w:cs="Cambria"/>
-          <w:bCs/>
-        </w:rPr>
-        <w:t>from  XML</w:t>
-      </w:r>
-      <w:proofErr w:type="gramEnd"/>
-      <w:r>
-        <w:rPr>
-          <w:rFonts w:ascii="Cambria" w:eastAsia="Cambria" w:hAnsi="Cambria" w:cs="Cambria"/>
-          <w:bCs/>
-        </w:rPr>
-        <w:t xml:space="preserve"> file extraction using python.</w:t>
+        <w:t>Database create from  XML file extraction using python.</w:t>
       </w:r>
     </w:p>
     <w:p>
@@ -3590,43 +2704,7 @@
           <w:b/>
           <w:bCs/>
         </w:rPr>
-        <w:t xml:space="preserve">, </w:t>
-      </w:r>
-      <w:proofErr w:type="spellStart"/>
-      <w:r>
-        <w:rPr>
-          <w:rFonts w:ascii="Cambria" w:eastAsia="Cambria" w:hAnsi="Cambria" w:cs="Cambria"/>
-          <w:b/>
-          <w:bCs/>
-        </w:rPr>
-        <w:t>django</w:t>
-      </w:r>
-      <w:proofErr w:type="spellEnd"/>
-      <w:r>
-        <w:rPr>
-          <w:rFonts w:ascii="Cambria" w:eastAsia="Cambria" w:hAnsi="Cambria" w:cs="Cambria"/>
-          <w:b/>
-          <w:bCs/>
-        </w:rPr>
-        <w:t xml:space="preserve">, </w:t>
-      </w:r>
-      <w:proofErr w:type="spellStart"/>
-      <w:r>
-        <w:rPr>
-          <w:rFonts w:ascii="Cambria" w:eastAsia="Cambria" w:hAnsi="Cambria" w:cs="Cambria"/>
-          <w:b/>
-          <w:bCs/>
-        </w:rPr>
-        <w:t>mongodb</w:t>
-      </w:r>
-      <w:proofErr w:type="spellEnd"/>
-      <w:r>
-        <w:rPr>
-          <w:rFonts w:ascii="Cambria" w:eastAsia="Cambria" w:hAnsi="Cambria" w:cs="Cambria"/>
-          <w:b/>
-          <w:bCs/>
-        </w:rPr>
-        <w:t xml:space="preserve">, </w:t>
+        <w:t xml:space="preserve">, django, mongodb, </w:t>
       </w:r>
       <w:r>
         <w:rPr>
@@ -3710,29 +2788,7 @@
           <w:sz w:val="28"/>
           <w:szCs w:val="28"/>
         </w:rPr>
-        <w:t xml:space="preserve">Project </w:t>
-      </w:r>
-      <w:proofErr w:type="gramStart"/>
-      <w:r>
-        <w:rPr>
-          <w:rFonts w:ascii="Cambria" w:eastAsia="Cambria" w:hAnsi="Cambria" w:cs="Cambria"/>
-          <w:b/>
-          <w:bCs/>
-          <w:sz w:val="28"/>
-          <w:szCs w:val="28"/>
-        </w:rPr>
-        <w:t>Name :</w:t>
-      </w:r>
-      <w:proofErr w:type="gramEnd"/>
-      <w:r>
-        <w:rPr>
-          <w:rFonts w:ascii="Cambria" w:eastAsia="Cambria" w:hAnsi="Cambria" w:cs="Cambria"/>
-          <w:b/>
-          <w:bCs/>
-          <w:sz w:val="28"/>
-          <w:szCs w:val="28"/>
-        </w:rPr>
-        <w:t xml:space="preserve"> Survey Glass Project</w:t>
+        <w:t>Project Name : Survey Glass Project</w:t>
       </w:r>
     </w:p>
     <w:p>
@@ -3768,74 +2824,22 @@
           <w:rFonts w:ascii="Cambria" w:eastAsia="Cambria" w:hAnsi="Cambria" w:cs="Cambria"/>
           <w:bCs/>
         </w:rPr>
-        <w:t xml:space="preserve">In Survey Glass project we have a large amount of raw </w:t>
-      </w:r>
-      <w:proofErr w:type="spellStart"/>
-      <w:proofErr w:type="gramStart"/>
-      <w:r>
-        <w:rPr>
-          <w:rFonts w:ascii="Cambria" w:eastAsia="Cambria" w:hAnsi="Cambria" w:cs="Cambria"/>
-          <w:bCs/>
-        </w:rPr>
-        <w:t>data,from</w:t>
-      </w:r>
-      <w:proofErr w:type="spellEnd"/>
-      <w:proofErr w:type="gramEnd"/>
-      <w:r>
-        <w:rPr>
-          <w:rFonts w:ascii="Cambria" w:eastAsia="Cambria" w:hAnsi="Cambria" w:cs="Cambria"/>
-          <w:bCs/>
-        </w:rPr>
-        <w:t xml:space="preserve"> these we extract keyword and entities using </w:t>
-      </w:r>
-      <w:proofErr w:type="spellStart"/>
-      <w:r>
-        <w:rPr>
-          <w:rFonts w:ascii="Cambria" w:eastAsia="Cambria" w:hAnsi="Cambria" w:cs="Cambria"/>
-          <w:bCs/>
-        </w:rPr>
-        <w:t>nlp</w:t>
-      </w:r>
-      <w:proofErr w:type="spellEnd"/>
-      <w:r>
-        <w:rPr>
-          <w:rFonts w:ascii="Cambria" w:eastAsia="Cambria" w:hAnsi="Cambria" w:cs="Cambria"/>
-          <w:bCs/>
-        </w:rPr>
-        <w:t xml:space="preserve"> and extract multiple things as per requirem</w:t>
-      </w:r>
-      <w:r>
-        <w:rPr>
-          <w:rFonts w:ascii="Cambria" w:eastAsia="Cambria" w:hAnsi="Cambria" w:cs="Cambria"/>
-          <w:bCs/>
-        </w:rPr>
-        <w:t xml:space="preserve">ent and create a data in </w:t>
-      </w:r>
-      <w:proofErr w:type="spellStart"/>
-      <w:r>
-        <w:rPr>
-          <w:rFonts w:ascii="Cambria" w:eastAsia="Cambria" w:hAnsi="Cambria" w:cs="Cambria"/>
-          <w:bCs/>
-        </w:rPr>
-        <w:t>MySQLdb</w:t>
-      </w:r>
-      <w:proofErr w:type="spellEnd"/>
-      <w:r>
-        <w:rPr>
-          <w:rFonts w:ascii="Cambria" w:eastAsia="Cambria" w:hAnsi="Cambria" w:cs="Cambria"/>
-          <w:bCs/>
-        </w:rPr>
-        <w:t xml:space="preserve"> using Python and </w:t>
-      </w:r>
-      <w:proofErr w:type="spellStart"/>
-      <w:r>
-        <w:rPr>
-          <w:rFonts w:ascii="Cambria" w:eastAsia="Cambria" w:hAnsi="Cambria" w:cs="Cambria"/>
-          <w:bCs/>
-        </w:rPr>
-        <w:t>django</w:t>
-      </w:r>
-      <w:proofErr w:type="spellEnd"/>
+        <w:t>In Survey Glass project we have a large amount of raw data,from these we extract keyword and entities using nlp and extract multiple things as per requirem</w:t>
+      </w:r>
+      <w:r>
+        <w:rPr>
+          <w:rFonts w:ascii="Cambria" w:eastAsia="Cambria" w:hAnsi="Cambria" w:cs="Cambria"/>
+          <w:bCs/>
+        </w:rPr>
+        <w:t>ent and create a data in MySQLdb</w:t>
+      </w:r>
+      <w:r>
+        <w:rPr>
+          <w:rFonts w:ascii="Cambria" w:eastAsia="Cambria" w:hAnsi="Cambria" w:cs="Cambria"/>
+          <w:bCs/>
+        </w:rPr>
+        <w:t xml:space="preserve"> using Python and django</w:t>
+      </w:r>
       <w:r>
         <w:rPr>
           <w:rFonts w:ascii="Cambria" w:eastAsia="Cambria" w:hAnsi="Cambria" w:cs="Cambria"/>
@@ -3858,85 +2862,21 @@
           <w:rFonts w:ascii="Cambria" w:eastAsia="Cambria" w:hAnsi="Cambria" w:cs="Cambria"/>
           <w:bCs/>
         </w:rPr>
-        <w:t xml:space="preserve">For </w:t>
-      </w:r>
-      <w:proofErr w:type="spellStart"/>
-      <w:r>
-        <w:rPr>
-          <w:rFonts w:ascii="Cambria" w:eastAsia="Cambria" w:hAnsi="Cambria" w:cs="Cambria"/>
-          <w:bCs/>
-        </w:rPr>
-        <w:t>frontent</w:t>
-      </w:r>
-      <w:proofErr w:type="spellEnd"/>
-      <w:r>
-        <w:rPr>
-          <w:rFonts w:ascii="Cambria" w:eastAsia="Cambria" w:hAnsi="Cambria" w:cs="Cambria"/>
-          <w:bCs/>
-        </w:rPr>
-        <w:t xml:space="preserve"> we use </w:t>
-      </w:r>
-      <w:proofErr w:type="spellStart"/>
-      <w:r>
-        <w:rPr>
-          <w:rFonts w:ascii="Cambria" w:eastAsia="Cambria" w:hAnsi="Cambria" w:cs="Cambria"/>
-          <w:bCs/>
-        </w:rPr>
-        <w:t>django</w:t>
-      </w:r>
-      <w:proofErr w:type="spellEnd"/>
-      <w:r>
-        <w:rPr>
-          <w:rFonts w:ascii="Cambria" w:eastAsia="Cambria" w:hAnsi="Cambria" w:cs="Cambria"/>
-          <w:bCs/>
-        </w:rPr>
-        <w:t xml:space="preserve"> framework for showing data and matching </w:t>
-      </w:r>
-      <w:proofErr w:type="spellStart"/>
-      <w:r>
-        <w:rPr>
-          <w:rFonts w:ascii="Cambria" w:eastAsia="Cambria" w:hAnsi="Cambria" w:cs="Cambria"/>
-          <w:bCs/>
-        </w:rPr>
-        <w:t>t</w:t>
-      </w:r>
-      <w:r>
-        <w:rPr>
-          <w:rFonts w:ascii="Cambria" w:eastAsia="Cambria" w:hAnsi="Cambria" w:cs="Cambria"/>
-          <w:bCs/>
-        </w:rPr>
-        <w:t>here</w:t>
-      </w:r>
-      <w:proofErr w:type="spellEnd"/>
-      <w:r>
-        <w:rPr>
-          <w:rFonts w:ascii="Cambria" w:eastAsia="Cambria" w:hAnsi="Cambria" w:cs="Cambria"/>
-          <w:bCs/>
-        </w:rPr>
-        <w:t xml:space="preserve"> records as pe</w:t>
-      </w:r>
-      <w:r>
-        <w:rPr>
-          <w:rFonts w:ascii="Cambria" w:eastAsia="Cambria" w:hAnsi="Cambria" w:cs="Cambria"/>
-          <w:bCs/>
-        </w:rPr>
-        <w:t xml:space="preserve">r </w:t>
-      </w:r>
-      <w:proofErr w:type="spellStart"/>
-      <w:r>
-        <w:rPr>
-          <w:rFonts w:ascii="Cambria" w:eastAsia="Cambria" w:hAnsi="Cambria" w:cs="Cambria"/>
-          <w:bCs/>
-        </w:rPr>
-        <w:t>requirememt</w:t>
-      </w:r>
-      <w:proofErr w:type="spellEnd"/>
-      <w:r>
-        <w:rPr>
-          <w:rFonts w:ascii="Cambria" w:eastAsia="Cambria" w:hAnsi="Cambria" w:cs="Cambria"/>
-          <w:bCs/>
-        </w:rPr>
-        <w:t xml:space="preserve"> using Python and D</w:t>
+        <w:t>For frontent we use django framework for showing data and matching t</w:t>
+      </w:r>
+      <w:r>
+        <w:rPr>
+          <w:rFonts w:ascii="Cambria" w:eastAsia="Cambria" w:hAnsi="Cambria" w:cs="Cambria"/>
+          <w:bCs/>
+        </w:rPr>
+        <w:t>here records as pe</w:t>
+      </w:r>
+      <w:r>
+        <w:rPr>
+          <w:rFonts w:ascii="Cambria" w:eastAsia="Cambria" w:hAnsi="Cambria" w:cs="Cambria"/>
+          <w:bCs/>
+        </w:rPr>
+        <w:t>r requirememt using Python and D</w:t>
       </w:r>
       <w:r>
         <w:rPr>
@@ -3956,70 +2896,14 @@
           <w:bCs/>
         </w:rPr>
       </w:pPr>
-      <w:proofErr w:type="spellStart"/>
-      <w:r>
-        <w:rPr>
-          <w:rFonts w:ascii="Cambria" w:eastAsia="Cambria" w:hAnsi="Cambria" w:cs="Cambria"/>
-          <w:b/>
-          <w:bCs/>
-        </w:rPr>
-        <w:t>Technolgies</w:t>
-      </w:r>
-      <w:proofErr w:type="spellEnd"/>
-      <w:r>
-        <w:rPr>
-          <w:rFonts w:ascii="Cambria" w:eastAsia="Cambria" w:hAnsi="Cambria" w:cs="Cambria"/>
-          <w:b/>
-          <w:bCs/>
-        </w:rPr>
-        <w:t xml:space="preserve"> Used: Python, </w:t>
-      </w:r>
-      <w:proofErr w:type="spellStart"/>
-      <w:r>
-        <w:rPr>
-          <w:rFonts w:ascii="Cambria" w:eastAsia="Cambria" w:hAnsi="Cambria" w:cs="Cambria"/>
-          <w:b/>
-          <w:bCs/>
-        </w:rPr>
-        <w:t>django</w:t>
-      </w:r>
-      <w:proofErr w:type="spellEnd"/>
-      <w:r>
-        <w:rPr>
-          <w:rFonts w:ascii="Cambria" w:eastAsia="Cambria" w:hAnsi="Cambria" w:cs="Cambria"/>
-          <w:b/>
-          <w:bCs/>
-        </w:rPr>
-        <w:t xml:space="preserve">, </w:t>
-      </w:r>
-      <w:proofErr w:type="spellStart"/>
-      <w:r>
-        <w:rPr>
-          <w:rFonts w:ascii="Cambria" w:eastAsia="Cambria" w:hAnsi="Cambria" w:cs="Cambria"/>
-          <w:b/>
-          <w:bCs/>
-        </w:rPr>
-        <w:t>mysqldb</w:t>
-      </w:r>
-      <w:proofErr w:type="spellEnd"/>
-      <w:r>
-        <w:rPr>
-          <w:rFonts w:ascii="Cambria" w:eastAsia="Cambria" w:hAnsi="Cambria" w:cs="Cambria"/>
-          <w:b/>
-          <w:bCs/>
-        </w:rPr>
-        <w:t xml:space="preserve">, </w:t>
-      </w:r>
-      <w:proofErr w:type="spellStart"/>
-      <w:r>
-        <w:rPr>
-          <w:rFonts w:ascii="Cambria" w:eastAsia="Cambria" w:hAnsi="Cambria" w:cs="Cambria"/>
-          <w:b/>
-          <w:bCs/>
-        </w:rPr>
-        <w:t>nltk</w:t>
-      </w:r>
-      <w:proofErr w:type="spellEnd"/>
+      <w:r>
+        <w:rPr>
+          <w:rFonts w:ascii="Cambria" w:eastAsia="Cambria" w:hAnsi="Cambria" w:cs="Cambria"/>
+          <w:b/>
+          <w:bCs/>
+        </w:rPr>
+        <w:t>Technolgies Used: Python, django, mysqldb, nltk</w:t>
+      </w:r>
     </w:p>
     <w:p>
       <w:pPr>
@@ -4117,48 +3001,7 @@
           <w:rFonts w:ascii="Cambria" w:eastAsia="Cambria" w:hAnsi="Cambria" w:cs="Cambria"/>
           <w:bCs/>
         </w:rPr>
-        <w:t xml:space="preserve">Data analysis like as </w:t>
-      </w:r>
-      <w:proofErr w:type="spellStart"/>
-      <w:proofErr w:type="gramStart"/>
-      <w:r>
-        <w:rPr>
-          <w:rFonts w:ascii="Cambria" w:eastAsia="Cambria" w:hAnsi="Cambria" w:cs="Cambria"/>
-          <w:bCs/>
-        </w:rPr>
-        <w:t>xls</w:t>
-      </w:r>
-      <w:proofErr w:type="spellEnd"/>
-      <w:r>
-        <w:rPr>
-          <w:rFonts w:ascii="Cambria" w:eastAsia="Cambria" w:hAnsi="Cambria" w:cs="Cambria"/>
-          <w:bCs/>
-        </w:rPr>
-        <w:t xml:space="preserve"> ,</w:t>
-      </w:r>
-      <w:proofErr w:type="spellStart"/>
-      <w:r>
-        <w:rPr>
-          <w:rFonts w:ascii="Cambria" w:eastAsia="Cambria" w:hAnsi="Cambria" w:cs="Cambria"/>
-          <w:bCs/>
-        </w:rPr>
-        <w:t>csv</w:t>
-      </w:r>
-      <w:proofErr w:type="gramEnd"/>
-      <w:r>
-        <w:rPr>
-          <w:rFonts w:ascii="Cambria" w:eastAsia="Cambria" w:hAnsi="Cambria" w:cs="Cambria"/>
-          <w:bCs/>
-        </w:rPr>
-        <w:t>,tsv,spss,json,file</w:t>
-      </w:r>
-      <w:proofErr w:type="spellEnd"/>
-      <w:r>
-        <w:rPr>
-          <w:rFonts w:ascii="Cambria" w:eastAsia="Cambria" w:hAnsi="Cambria" w:cs="Cambria"/>
-          <w:bCs/>
-        </w:rPr>
-        <w:t xml:space="preserve"> read and conversion to among them and last working on project ET</w:t>
+        <w:t>Data analysis like as xls ,csv,tsv,spss,json,file read and conversion to among them and last working on project ET</w:t>
       </w:r>
       <w:r>
         <w:rPr>
@@ -4172,17 +3015,8 @@
           <w:rFonts w:ascii="Cambria" w:eastAsia="Cambria" w:hAnsi="Cambria" w:cs="Cambria"/>
           <w:bCs/>
         </w:rPr>
-        <w:t xml:space="preserve"> using python with pandas and </w:t>
-      </w:r>
-      <w:proofErr w:type="spellStart"/>
-      <w:r>
-        <w:rPr>
-          <w:rFonts w:ascii="Cambria" w:eastAsia="Cambria" w:hAnsi="Cambria" w:cs="Cambria"/>
-          <w:bCs/>
-        </w:rPr>
-        <w:t>petl</w:t>
-      </w:r>
-      <w:proofErr w:type="spellEnd"/>
+        <w:t xml:space="preserve"> using python with pandas and petl</w:t>
+      </w:r>
       <w:r>
         <w:rPr>
           <w:rFonts w:ascii="Cambria" w:eastAsia="Cambria" w:hAnsi="Cambria" w:cs="Cambria"/>
@@ -4202,39 +3036,7 @@
           <w:rFonts w:ascii="Cambria" w:eastAsia="Cambria" w:hAnsi="Cambria" w:cs="Cambria"/>
           <w:bCs/>
         </w:rPr>
-        <w:t xml:space="preserve">GPS-Editor on web </w:t>
-      </w:r>
-      <w:proofErr w:type="gramStart"/>
-      <w:r>
-        <w:rPr>
-          <w:rFonts w:ascii="Cambria" w:eastAsia="Cambria" w:hAnsi="Cambria" w:cs="Cambria"/>
-          <w:bCs/>
-        </w:rPr>
-        <w:t>applications  using</w:t>
-      </w:r>
-      <w:proofErr w:type="gramEnd"/>
-      <w:r>
-        <w:rPr>
-          <w:rFonts w:ascii="Cambria" w:eastAsia="Cambria" w:hAnsi="Cambria" w:cs="Cambria"/>
-          <w:bCs/>
-        </w:rPr>
-        <w:t xml:space="preserve"> flask </w:t>
-      </w:r>
-      <w:proofErr w:type="spellStart"/>
-      <w:r>
-        <w:rPr>
-          <w:rFonts w:ascii="Cambria" w:eastAsia="Cambria" w:hAnsi="Cambria" w:cs="Cambria"/>
-          <w:bCs/>
-        </w:rPr>
-        <w:t>framwork</w:t>
-      </w:r>
-      <w:proofErr w:type="spellEnd"/>
-      <w:r>
-        <w:rPr>
-          <w:rFonts w:ascii="Cambria" w:eastAsia="Cambria" w:hAnsi="Cambria" w:cs="Cambria"/>
-          <w:bCs/>
-        </w:rPr>
-        <w:t xml:space="preserve"> in python.</w:t>
+        <w:t>GPS-Editor on web applications  using flask framwork in python.</w:t>
       </w:r>
     </w:p>
     <w:p>
@@ -4251,35 +3053,8 @@
           <w:rFonts w:ascii="Cambria" w:eastAsia="Cambria" w:hAnsi="Cambria" w:cs="Cambria"/>
           <w:bCs/>
         </w:rPr>
-        <w:t xml:space="preserve">Technologies Used: python, </w:t>
-      </w:r>
-      <w:proofErr w:type="spellStart"/>
-      <w:proofErr w:type="gramStart"/>
-      <w:r>
-        <w:rPr>
-          <w:rFonts w:ascii="Cambria" w:eastAsia="Cambria" w:hAnsi="Cambria" w:cs="Cambria"/>
-          <w:bCs/>
-        </w:rPr>
-        <w:t>pandas,flask</w:t>
-      </w:r>
-      <w:proofErr w:type="spellEnd"/>
-      <w:proofErr w:type="gramEnd"/>
-      <w:r>
-        <w:rPr>
-          <w:rFonts w:ascii="Cambria" w:eastAsia="Cambria" w:hAnsi="Cambria" w:cs="Cambria"/>
-          <w:bCs/>
-        </w:rPr>
-        <w:t xml:space="preserve">, </w:t>
-      </w:r>
-      <w:proofErr w:type="spellStart"/>
-      <w:r>
-        <w:rPr>
-          <w:rFonts w:ascii="Cambria" w:eastAsia="Cambria" w:hAnsi="Cambria" w:cs="Cambria"/>
-          <w:bCs/>
-        </w:rPr>
-        <w:t>mysqldb,petl</w:t>
-      </w:r>
-      <w:proofErr w:type="spellEnd"/>
+        <w:t>Technologies Used: python, pandas,flask, mysqldb,petl</w:t>
+      </w:r>
       <w:r>
         <w:rPr>
           <w:rFonts w:ascii="Cambria" w:eastAsia="Cambria" w:hAnsi="Cambria" w:cs="Cambria"/>
@@ -4374,23 +3149,7 @@
           <w:rFonts w:ascii="Cambria" w:eastAsia="Cambria" w:hAnsi="Cambria" w:cs="Cambria"/>
           <w:bCs/>
         </w:rPr>
-        <w:t xml:space="preserve">Data analysis of large </w:t>
-      </w:r>
-      <w:proofErr w:type="spellStart"/>
-      <w:r>
-        <w:rPr>
-          <w:rFonts w:ascii="Cambria" w:eastAsia="Cambria" w:hAnsi="Cambria" w:cs="Cambria"/>
-          <w:bCs/>
-        </w:rPr>
-        <w:t>xls</w:t>
-      </w:r>
-      <w:proofErr w:type="spellEnd"/>
-      <w:r>
-        <w:rPr>
-          <w:rFonts w:ascii="Cambria" w:eastAsia="Cambria" w:hAnsi="Cambria" w:cs="Cambria"/>
-          <w:bCs/>
-        </w:rPr>
-        <w:t xml:space="preserve"> file to convert csv file as per requirement with the help </w:t>
+        <w:t xml:space="preserve">Data analysis of large xls file to convert csv file as per requirement with the help </w:t>
       </w:r>
       <w:r>
         <w:rPr>
@@ -4413,21 +3172,12 @@
         </w:rPr>
         <w:t xml:space="preserve">  </w:t>
       </w:r>
-      <w:proofErr w:type="spellStart"/>
-      <w:r>
-        <w:rPr>
-          <w:rFonts w:ascii="Cambria" w:eastAsia="Cambria" w:hAnsi="Cambria" w:cs="Cambria"/>
-          <w:bCs/>
-        </w:rPr>
-        <w:t>petl</w:t>
-      </w:r>
-      <w:proofErr w:type="spellEnd"/>
-      <w:r>
-        <w:rPr>
-          <w:rFonts w:ascii="Cambria" w:eastAsia="Cambria" w:hAnsi="Cambria" w:cs="Cambria"/>
-          <w:bCs/>
-        </w:rPr>
-        <w:t xml:space="preserve"> and pandas.</w:t>
+      <w:r>
+        <w:rPr>
+          <w:rFonts w:ascii="Cambria" w:eastAsia="Cambria" w:hAnsi="Cambria" w:cs="Cambria"/>
+          <w:bCs/>
+        </w:rPr>
+        <w:t>petl and pandas.</w:t>
       </w:r>
       <w:r>
         <w:rPr>
@@ -4452,31 +3202,15 @@
           <w:rFonts w:ascii="Calibri" w:hAnsi="Calibri" w:cs="Calibri"/>
           <w:bCs/>
         </w:rPr>
-        <w:t xml:space="preserve">Using exe make web and console application installer using </w:t>
-      </w:r>
-      <w:proofErr w:type="spellStart"/>
-      <w:r>
+        <w:t>Using exe make web and console application installer using inno-setup</w:t>
+      </w:r>
+    </w:p>
+    <w:p>
+      <w:pPr>
+        <w:spacing w:line="100" w:lineRule="atLeast"/>
+        <w:jc w:val="both"/>
         <w:rPr>
           <w:rFonts w:ascii="Calibri" w:hAnsi="Calibri" w:cs="Calibri"/>
-          <w:bCs/>
-        </w:rPr>
-        <w:t>inno</w:t>
-      </w:r>
-      <w:proofErr w:type="spellEnd"/>
-      <w:r>
-        <w:rPr>
-          <w:rFonts w:ascii="Calibri" w:hAnsi="Calibri" w:cs="Calibri"/>
-          <w:bCs/>
-        </w:rPr>
-        <w:t>-setup</w:t>
-      </w:r>
-    </w:p>
-    <w:p>
-      <w:pPr>
-        <w:spacing w:line="100" w:lineRule="atLeast"/>
-        <w:jc w:val="both"/>
-        <w:rPr>
-          <w:rFonts w:ascii="Calibri" w:hAnsi="Calibri" w:cs="Calibri"/>
           <w:b/>
           <w:bCs/>
         </w:rPr>
@@ -4489,77 +3223,21 @@
         </w:rPr>
         <w:t xml:space="preserve">          </w:t>
       </w:r>
-      <w:proofErr w:type="spellStart"/>
-      <w:r>
-        <w:rPr>
-          <w:rFonts w:ascii="Cambria" w:eastAsia="Cambria" w:hAnsi="Cambria" w:cs="Cambria"/>
-          <w:b/>
-          <w:bCs/>
-        </w:rPr>
-        <w:t>Technogies</w:t>
-      </w:r>
-      <w:proofErr w:type="spellEnd"/>
-      <w:r>
-        <w:rPr>
-          <w:rFonts w:ascii="Cambria" w:eastAsia="Cambria" w:hAnsi="Cambria" w:cs="Cambria"/>
-          <w:b/>
-          <w:bCs/>
-        </w:rPr>
-        <w:t xml:space="preserve"> Used: python, pandas, </w:t>
-      </w:r>
-      <w:proofErr w:type="spellStart"/>
-      <w:r>
-        <w:rPr>
-          <w:rFonts w:ascii="Cambria" w:eastAsia="Cambria" w:hAnsi="Cambria" w:cs="Cambria"/>
-          <w:b/>
-          <w:bCs/>
-        </w:rPr>
-        <w:t>petl</w:t>
-      </w:r>
-      <w:proofErr w:type="spellEnd"/>
-      <w:r>
-        <w:rPr>
-          <w:rFonts w:ascii="Cambria" w:eastAsia="Cambria" w:hAnsi="Cambria" w:cs="Cambria"/>
-          <w:b/>
-          <w:bCs/>
-        </w:rPr>
-        <w:t xml:space="preserve">, </w:t>
-      </w:r>
-      <w:proofErr w:type="spellStart"/>
-      <w:r>
-        <w:rPr>
-          <w:rFonts w:ascii="Cambria" w:eastAsia="Cambria" w:hAnsi="Cambria" w:cs="Cambria"/>
-          <w:b/>
-          <w:bCs/>
-        </w:rPr>
-        <w:t>pyinstaller</w:t>
-      </w:r>
-      <w:proofErr w:type="spellEnd"/>
-      <w:r>
-        <w:rPr>
-          <w:rFonts w:ascii="Cambria" w:eastAsia="Cambria" w:hAnsi="Cambria" w:cs="Cambria"/>
-          <w:b/>
-          <w:bCs/>
-        </w:rPr>
-        <w:t xml:space="preserve">, py2exe, </w:t>
-      </w:r>
-      <w:proofErr w:type="spellStart"/>
-      <w:r>
-        <w:rPr>
-          <w:rFonts w:ascii="Cambria" w:eastAsia="Cambria" w:hAnsi="Cambria" w:cs="Cambria"/>
-          <w:b/>
-          <w:bCs/>
-        </w:rPr>
-        <w:t>innosetup</w:t>
-      </w:r>
-      <w:proofErr w:type="spellEnd"/>
-      <w:r>
-        <w:rPr>
-          <w:rFonts w:ascii="Cambria" w:eastAsia="Cambria" w:hAnsi="Cambria" w:cs="Cambria"/>
-          <w:b/>
-          <w:bCs/>
-        </w:rPr>
-        <w:t>.</w:t>
+      <w:r>
+        <w:rPr>
+          <w:rFonts w:ascii="Cambria" w:eastAsia="Cambria" w:hAnsi="Cambria" w:cs="Cambria"/>
+          <w:b/>
+          <w:bCs/>
+        </w:rPr>
+        <w:t>Technogies Used: python, pandas, petl</w:t>
+      </w:r>
+      <w:r>
+        <w:rPr>
+          <w:rFonts w:ascii="Cambria" w:eastAsia="Cambria" w:hAnsi="Cambria" w:cs="Cambria"/>
+          <w:b/>
+          <w:bCs/>
+        </w:rPr>
+        <w:t>, pyinstaller, py2exe, innosetup.</w:t>
       </w:r>
     </w:p>
     <w:p>
@@ -4584,56 +3262,7 @@
           <w:rFonts w:ascii="Cambria" w:eastAsia="Cambria" w:hAnsi="Cambria" w:cs="Cambria"/>
           <w:bCs/>
         </w:rPr>
-        <w:t xml:space="preserve">imple </w:t>
-      </w:r>
-      <w:proofErr w:type="spellStart"/>
-      <w:proofErr w:type="gramStart"/>
-      <w:r>
-        <w:rPr>
-          <w:rFonts w:ascii="Cambria" w:eastAsia="Cambria" w:hAnsi="Cambria" w:cs="Cambria"/>
-          <w:bCs/>
-        </w:rPr>
-        <w:t>servey</w:t>
-      </w:r>
-      <w:proofErr w:type="spellEnd"/>
-      <w:r>
-        <w:rPr>
-          <w:rFonts w:ascii="Cambria" w:eastAsia="Cambria" w:hAnsi="Cambria" w:cs="Cambria"/>
-          <w:bCs/>
-        </w:rPr>
-        <w:t xml:space="preserve">  web</w:t>
-      </w:r>
-      <w:proofErr w:type="gramEnd"/>
-      <w:r>
-        <w:rPr>
-          <w:rFonts w:ascii="Cambria" w:eastAsia="Cambria" w:hAnsi="Cambria" w:cs="Cambria"/>
-          <w:bCs/>
-        </w:rPr>
-        <w:t xml:space="preserve"> application on </w:t>
-      </w:r>
-      <w:proofErr w:type="spellStart"/>
-      <w:r>
-        <w:rPr>
-          <w:rFonts w:ascii="Cambria" w:eastAsia="Cambria" w:hAnsi="Cambria" w:cs="Cambria"/>
-          <w:bCs/>
-        </w:rPr>
-        <w:t>django</w:t>
-      </w:r>
-      <w:proofErr w:type="spellEnd"/>
-      <w:r>
-        <w:rPr>
-          <w:rFonts w:ascii="Cambria" w:eastAsia="Cambria" w:hAnsi="Cambria" w:cs="Cambria"/>
-          <w:bCs/>
-        </w:rPr>
-        <w:t xml:space="preserve">  </w:t>
-      </w:r>
-      <w:proofErr w:type="spellStart"/>
-      <w:r>
-        <w:rPr>
-          <w:rFonts w:ascii="Cambria" w:eastAsia="Cambria" w:hAnsi="Cambria" w:cs="Cambria"/>
-          <w:bCs/>
-        </w:rPr>
-        <w:t>framework</w:t>
+        <w:t>imple servey  web application on django  framework</w:t>
       </w:r>
       <w:r>
         <w:rPr>
@@ -4642,7 +3271,6 @@
         </w:rPr>
         <w:t>,postgresql</w:t>
       </w:r>
-      <w:proofErr w:type="spellEnd"/>
       <w:r>
         <w:rPr>
           <w:rFonts w:ascii="Cambria" w:eastAsia="Cambria" w:hAnsi="Cambria" w:cs="Cambria"/>
@@ -4673,23 +3301,7 @@
           <w:rFonts w:ascii="Calibri" w:hAnsi="Calibri" w:cs="Calibri"/>
           <w:bCs/>
         </w:rPr>
-        <w:t xml:space="preserve">application on </w:t>
-      </w:r>
-      <w:proofErr w:type="spellStart"/>
-      <w:r>
-        <w:rPr>
-          <w:rFonts w:ascii="Calibri" w:hAnsi="Calibri" w:cs="Calibri"/>
-          <w:bCs/>
-        </w:rPr>
-        <w:t>django</w:t>
-      </w:r>
-      <w:proofErr w:type="spellEnd"/>
-      <w:r>
-        <w:rPr>
-          <w:rFonts w:ascii="Calibri" w:hAnsi="Calibri" w:cs="Calibri"/>
-          <w:bCs/>
-        </w:rPr>
-        <w:t xml:space="preserve"> framework</w:t>
+        <w:t>application on django framework</w:t>
       </w:r>
       <w:r>
         <w:rPr>
@@ -4716,7 +3328,6 @@
         </w:rPr>
         <w:t xml:space="preserve">Last </w:t>
       </w:r>
-      <w:proofErr w:type="gramStart"/>
       <w:r>
         <w:rPr>
           <w:rFonts w:ascii="Calibri" w:hAnsi="Calibri" w:cs="Calibri"/>
@@ -4729,15 +3340,7 @@
           <w:rFonts w:ascii="Calibri" w:hAnsi="Calibri" w:cs="Calibri"/>
           <w:bCs/>
         </w:rPr>
-        <w:t xml:space="preserve"> for</w:t>
-      </w:r>
-      <w:proofErr w:type="gramEnd"/>
-      <w:r>
-        <w:rPr>
-          <w:rFonts w:ascii="Calibri" w:hAnsi="Calibri" w:cs="Calibri"/>
-          <w:bCs/>
-        </w:rPr>
-        <w:t xml:space="preserve"> client IBM BHARTI in SARM (Security and Risk Management) Team for highly and integrated IT based </w:t>
+        <w:t xml:space="preserve"> for client IBM BHARTI in SARM (Security and Risk Management) Team for highly and integrated IT based </w:t>
       </w:r>
       <w:r>
         <w:rPr>
@@ -4822,10 +3425,6 @@
     </w:p>
     <w:p>
       <w:pPr>
-        <w:numPr>
-          <w:ilvl w:val="0"/>
-          <w:numId w:val="3"/>
-        </w:numPr>
         <w:spacing w:line="100" w:lineRule="atLeast"/>
         <w:rPr>
           <w:rFonts w:ascii="Times New Roman" w:eastAsia="Times New Roman" w:hAnsi="Times New Roman" w:cs="Times New Roman"/>
@@ -4835,395 +3434,31 @@
         <w:rPr>
           <w:rFonts w:ascii="Times New Roman" w:eastAsia="Times New Roman" w:hAnsi="Times New Roman" w:cs="Times New Roman"/>
         </w:rPr>
-        <w:t>Operating Systems kno</w:t>
+        <w:t>Python</w:t>
       </w:r>
       <w:r>
         <w:rPr>
           <w:rFonts w:ascii="Times New Roman" w:eastAsia="Times New Roman" w:hAnsi="Times New Roman" w:cs="Times New Roman"/>
         </w:rPr>
-        <w:t>wn</w:t>
-      </w:r>
-      <w:r>
-        <w:rPr>
-          <w:rFonts w:ascii="Times New Roman" w:eastAsia="Times New Roman" w:hAnsi="Times New Roman" w:cs="Times New Roman"/>
-        </w:rPr>
-        <w:tab/>
-      </w:r>
-      <w:r>
-        <w:rPr>
-          <w:rFonts w:ascii="Times New Roman" w:eastAsia="Times New Roman" w:hAnsi="Times New Roman" w:cs="Times New Roman"/>
-        </w:rPr>
-        <w:tab/>
-        <w:t xml:space="preserve">:    Windows XP, </w:t>
-      </w:r>
-      <w:proofErr w:type="gramStart"/>
-      <w:r>
-        <w:rPr>
-          <w:rFonts w:ascii="Times New Roman" w:eastAsia="Times New Roman" w:hAnsi="Times New Roman" w:cs="Times New Roman"/>
-        </w:rPr>
-        <w:t>7,ubuntu</w:t>
-      </w:r>
-      <w:proofErr w:type="gramEnd"/>
-      <w:r>
-        <w:rPr>
-          <w:rFonts w:ascii="Times New Roman" w:eastAsia="Times New Roman" w:hAnsi="Times New Roman" w:cs="Times New Roman"/>
-        </w:rPr>
-        <w:t xml:space="preserve"> 16.04</w:t>
-      </w:r>
-      <w:r>
-        <w:rPr>
-          <w:rFonts w:ascii="Times New Roman" w:eastAsia="Times New Roman" w:hAnsi="Times New Roman" w:cs="Times New Roman"/>
-        </w:rPr>
         <w:t>,</w:t>
       </w:r>
       <w:r>
-        <w:rPr>
-          <w:rFonts w:ascii="Times New Roman" w:eastAsia="Times New Roman" w:hAnsi="Times New Roman" w:cs="Times New Roman"/>
-        </w:rPr>
         <w:t xml:space="preserve"> </w:t>
       </w:r>
-      <w:proofErr w:type="spellStart"/>
-      <w:r>
-        <w:rPr>
-          <w:rFonts w:ascii="Times New Roman" w:eastAsia="Times New Roman" w:hAnsi="Times New Roman" w:cs="Times New Roman"/>
-        </w:rPr>
-        <w:t>aptana</w:t>
-      </w:r>
-      <w:proofErr w:type="spellEnd"/>
-      <w:r>
-        <w:rPr>
-          <w:rFonts w:ascii="Times New Roman" w:eastAsia="Times New Roman" w:hAnsi="Times New Roman" w:cs="Times New Roman"/>
-        </w:rPr>
-        <w:t xml:space="preserve"> studio 3.0</w:t>
-      </w:r>
-      <w:r>
-        <w:rPr>
-          <w:rFonts w:ascii="Times New Roman" w:eastAsia="Times New Roman" w:hAnsi="Times New Roman" w:cs="Times New Roman"/>
-        </w:rPr>
-        <w:t>,linux</w:t>
-      </w:r>
-    </w:p>
-    <w:p>
-      <w:pPr>
-        <w:numPr>
-          <w:ilvl w:val="0"/>
-          <w:numId w:val="3"/>
-        </w:numPr>
-        <w:spacing w:line="100" w:lineRule="atLeast"/>
-        <w:rPr>
-          <w:rFonts w:ascii="Times New Roman" w:eastAsia="Times New Roman" w:hAnsi="Times New Roman" w:cs="Times New Roman"/>
-        </w:rPr>
-      </w:pPr>
-      <w:r>
-        <w:rPr>
-          <w:rFonts w:ascii="Times New Roman" w:eastAsia="Times New Roman" w:hAnsi="Times New Roman" w:cs="Times New Roman"/>
-        </w:rPr>
-        <w:t>Program</w:t>
-      </w:r>
-      <w:r>
-        <w:rPr>
-          <w:rFonts w:ascii="Times New Roman" w:eastAsia="Times New Roman" w:hAnsi="Times New Roman" w:cs="Times New Roman"/>
-        </w:rPr>
-        <w:t>ming Languages</w:t>
-      </w:r>
-      <w:r>
-        <w:rPr>
-          <w:rFonts w:ascii="Times New Roman" w:eastAsia="Times New Roman" w:hAnsi="Times New Roman" w:cs="Times New Roman"/>
-        </w:rPr>
-        <w:tab/>
-      </w:r>
-      <w:r>
-        <w:rPr>
-          <w:rFonts w:ascii="Times New Roman" w:eastAsia="Times New Roman" w:hAnsi="Times New Roman" w:cs="Times New Roman"/>
-        </w:rPr>
-        <w:tab/>
-        <w:t xml:space="preserve">:    </w:t>
-      </w:r>
-      <w:r>
-        <w:rPr>
-          <w:rFonts w:ascii="Times New Roman" w:eastAsia="Times New Roman" w:hAnsi="Times New Roman" w:cs="Times New Roman"/>
-        </w:rPr>
-        <w:t>Python,</w:t>
-      </w:r>
-      <w:r>
-        <w:rPr>
-          <w:rFonts w:ascii="Times New Roman" w:eastAsia="Times New Roman" w:hAnsi="Times New Roman" w:cs="Times New Roman"/>
-        </w:rPr>
+      <w:r>
+        <w:t>Business Strategy</w:t>
+      </w:r>
+      <w:r>
+        <w:t>,</w:t>
+      </w:r>
+      <w:r>
         <w:t xml:space="preserve"> </w:t>
       </w:r>
-      <w:proofErr w:type="gramStart"/>
-      <w:r>
-        <w:rPr>
-          <w:rFonts w:ascii="Times New Roman" w:eastAsia="Times New Roman" w:hAnsi="Times New Roman" w:cs="Times New Roman"/>
-        </w:rPr>
-        <w:t>Django</w:t>
-      </w:r>
-      <w:r>
-        <w:rPr>
-          <w:rFonts w:ascii="Times New Roman" w:eastAsia="Times New Roman" w:hAnsi="Times New Roman" w:cs="Times New Roman"/>
-        </w:rPr>
-        <w:t xml:space="preserve"> </w:t>
-      </w:r>
-      <w:r>
-        <w:rPr>
-          <w:rFonts w:ascii="Times New Roman" w:eastAsia="Times New Roman" w:hAnsi="Times New Roman" w:cs="Times New Roman"/>
-        </w:rPr>
-        <w:t>,</w:t>
-      </w:r>
-      <w:r>
-        <w:rPr>
-          <w:rFonts w:ascii="Times New Roman" w:eastAsia="Times New Roman" w:hAnsi="Times New Roman" w:cs="Times New Roman"/>
-        </w:rPr>
-        <w:t>Data</w:t>
-      </w:r>
-      <w:proofErr w:type="gramEnd"/>
-      <w:r>
-        <w:rPr>
-          <w:rFonts w:ascii="Times New Roman" w:eastAsia="Times New Roman" w:hAnsi="Times New Roman" w:cs="Times New Roman"/>
-        </w:rPr>
-        <w:t xml:space="preserve"> mining,</w:t>
-      </w:r>
-      <w:r>
-        <w:rPr>
-          <w:rFonts w:ascii="Times New Roman" w:eastAsia="Times New Roman" w:hAnsi="Times New Roman" w:cs="Times New Roman"/>
-        </w:rPr>
-        <w:t xml:space="preserve"> Data </w:t>
-      </w:r>
-      <w:r>
-        <w:rPr>
-          <w:rFonts w:ascii="Times New Roman" w:eastAsia="Times New Roman" w:hAnsi="Times New Roman" w:cs="Times New Roman"/>
-        </w:rPr>
-        <w:t>analytic</w:t>
-      </w:r>
-      <w:r>
-        <w:rPr>
-          <w:rFonts w:ascii="Times New Roman" w:eastAsia="Times New Roman" w:hAnsi="Times New Roman" w:cs="Times New Roman"/>
-        </w:rPr>
-        <w:t>s</w:t>
-      </w:r>
-      <w:r>
-        <w:rPr>
-          <w:rFonts w:ascii="Times New Roman" w:eastAsia="Times New Roman" w:hAnsi="Times New Roman" w:cs="Times New Roman"/>
-        </w:rPr>
-        <w:t>,</w:t>
-      </w:r>
-      <w:r>
-        <w:rPr>
-          <w:rFonts w:ascii="Times New Roman" w:eastAsia="Times New Roman" w:hAnsi="Times New Roman" w:cs="Times New Roman"/>
-        </w:rPr>
-        <w:t xml:space="preserve"> </w:t>
-      </w:r>
-      <w:r>
-        <w:rPr>
-          <w:rFonts w:ascii="Times New Roman" w:eastAsia="Times New Roman" w:hAnsi="Times New Roman" w:cs="Times New Roman"/>
-        </w:rPr>
-        <w:t>Git</w:t>
-      </w:r>
-      <w:r>
-        <w:rPr>
-          <w:rFonts w:ascii="Times New Roman" w:eastAsia="Times New Roman" w:hAnsi="Times New Roman" w:cs="Times New Roman"/>
-        </w:rPr>
-        <w:t>,</w:t>
-      </w:r>
-      <w:r>
-        <w:rPr>
-          <w:rFonts w:ascii="Times New Roman" w:eastAsia="Times New Roman" w:hAnsi="Times New Roman" w:cs="Times New Roman"/>
-        </w:rPr>
-        <w:t xml:space="preserve"> </w:t>
-      </w:r>
-      <w:r>
-        <w:rPr>
-          <w:rFonts w:ascii="Times New Roman" w:eastAsia="Times New Roman" w:hAnsi="Times New Roman" w:cs="Times New Roman"/>
-        </w:rPr>
-        <w:t>,</w:t>
-      </w:r>
-      <w:r>
-        <w:rPr>
-          <w:rFonts w:ascii="Times New Roman" w:eastAsia="Times New Roman" w:hAnsi="Times New Roman" w:cs="Times New Roman"/>
-        </w:rPr>
-        <w:t>Natural Language Processing,</w:t>
-      </w:r>
-      <w:r>
-        <w:rPr>
-          <w:rFonts w:ascii="Times New Roman" w:eastAsia="Times New Roman" w:hAnsi="Times New Roman" w:cs="Times New Roman"/>
-        </w:rPr>
-        <w:t xml:space="preserve"> AWS</w:t>
-      </w:r>
-      <w:r>
-        <w:rPr>
-          <w:rFonts w:ascii="Times New Roman" w:eastAsia="Times New Roman" w:hAnsi="Times New Roman" w:cs="Times New Roman"/>
-        </w:rPr>
-        <w:t xml:space="preserve">, Pandas, </w:t>
-      </w:r>
-      <w:proofErr w:type="spellStart"/>
-      <w:r>
-        <w:rPr>
-          <w:rFonts w:ascii="Times New Roman" w:eastAsia="Times New Roman" w:hAnsi="Times New Roman" w:cs="Times New Roman"/>
-        </w:rPr>
-        <w:t>Petl</w:t>
-      </w:r>
-      <w:proofErr w:type="spellEnd"/>
-      <w:r>
-        <w:rPr>
-          <w:rFonts w:ascii="Times New Roman" w:eastAsia="Times New Roman" w:hAnsi="Times New Roman" w:cs="Times New Roman"/>
-        </w:rPr>
-        <w:t xml:space="preserve">, </w:t>
-      </w:r>
-      <w:proofErr w:type="spellStart"/>
-      <w:r>
-        <w:rPr>
-          <w:rFonts w:ascii="Times New Roman" w:eastAsia="Times New Roman" w:hAnsi="Times New Roman" w:cs="Times New Roman"/>
-        </w:rPr>
-        <w:t>Numpy</w:t>
-      </w:r>
-      <w:proofErr w:type="spellEnd"/>
-    </w:p>
-    <w:p>
-      <w:pPr>
-        <w:numPr>
-          <w:ilvl w:val="0"/>
-          <w:numId w:val="3"/>
-        </w:numPr>
-        <w:spacing w:line="100" w:lineRule="atLeast"/>
-        <w:rPr>
-          <w:rFonts w:ascii="Times New Roman" w:eastAsia="Times New Roman" w:hAnsi="Times New Roman" w:cs="Times New Roman"/>
-        </w:rPr>
-      </w:pPr>
-      <w:r>
-        <w:rPr>
-          <w:rFonts w:ascii="Times New Roman" w:eastAsia="Times New Roman" w:hAnsi="Times New Roman" w:cs="Times New Roman"/>
-        </w:rPr>
-        <w:t>Web Development</w:t>
-      </w:r>
-      <w:r>
-        <w:rPr>
-          <w:rFonts w:ascii="Times New Roman" w:eastAsia="Times New Roman" w:hAnsi="Times New Roman" w:cs="Times New Roman"/>
-        </w:rPr>
-        <w:tab/>
-      </w:r>
-      <w:r>
-        <w:rPr>
-          <w:rFonts w:ascii="Times New Roman" w:eastAsia="Times New Roman" w:hAnsi="Times New Roman" w:cs="Times New Roman"/>
-        </w:rPr>
-        <w:tab/>
-      </w:r>
-      <w:r>
-        <w:rPr>
-          <w:rFonts w:ascii="Times New Roman" w:eastAsia="Times New Roman" w:hAnsi="Times New Roman" w:cs="Times New Roman"/>
-        </w:rPr>
-        <w:tab/>
-        <w:t>:    HTML,</w:t>
-      </w:r>
-      <w:r>
-        <w:rPr>
-          <w:rFonts w:ascii="Times New Roman" w:eastAsia="Times New Roman" w:hAnsi="Times New Roman" w:cs="Times New Roman"/>
-        </w:rPr>
-        <w:t xml:space="preserve"> </w:t>
-      </w:r>
-      <w:r>
-        <w:rPr>
-          <w:rFonts w:ascii="Times New Roman" w:eastAsia="Times New Roman" w:hAnsi="Times New Roman" w:cs="Times New Roman"/>
-        </w:rPr>
-        <w:t>Django</w:t>
-      </w:r>
-    </w:p>
-    <w:p>
-      <w:pPr>
-        <w:numPr>
-          <w:ilvl w:val="0"/>
-          <w:numId w:val="3"/>
-        </w:numPr>
-        <w:spacing w:line="100" w:lineRule="atLeast"/>
-        <w:rPr>
-          <w:rFonts w:ascii="Cambria" w:eastAsia="Cambria" w:hAnsi="Cambria" w:cs="Cambria"/>
-        </w:rPr>
-      </w:pPr>
-      <w:r>
-        <w:rPr>
-          <w:rFonts w:ascii="Times New Roman" w:eastAsia="Times New Roman" w:hAnsi="Times New Roman" w:cs="Times New Roman"/>
-        </w:rPr>
-        <w:t xml:space="preserve">Database </w:t>
-      </w:r>
-      <w:r>
-        <w:rPr>
-          <w:rFonts w:ascii="Times New Roman" w:eastAsia="Times New Roman" w:hAnsi="Times New Roman" w:cs="Times New Roman"/>
-        </w:rPr>
-        <w:tab/>
-      </w:r>
-      <w:r>
-        <w:rPr>
-          <w:rFonts w:ascii="Times New Roman" w:eastAsia="Times New Roman" w:hAnsi="Times New Roman" w:cs="Times New Roman"/>
-        </w:rPr>
-        <w:tab/>
-      </w:r>
-      <w:r>
-        <w:rPr>
-          <w:rFonts w:ascii="Times New Roman" w:eastAsia="Times New Roman" w:hAnsi="Times New Roman" w:cs="Times New Roman"/>
-        </w:rPr>
-        <w:tab/>
-      </w:r>
-      <w:r>
-        <w:rPr>
-          <w:rFonts w:ascii="Times New Roman" w:eastAsia="Times New Roman" w:hAnsi="Times New Roman" w:cs="Times New Roman"/>
-        </w:rPr>
-        <w:tab/>
-        <w:t xml:space="preserve">:    </w:t>
-      </w:r>
-      <w:r>
-        <w:rPr>
-          <w:rFonts w:ascii="Times New Roman" w:eastAsia="Times New Roman" w:hAnsi="Times New Roman" w:cs="Times New Roman"/>
-        </w:rPr>
-        <w:t>MYSQL,</w:t>
-      </w:r>
-      <w:r>
-        <w:rPr>
-          <w:rFonts w:ascii="Cambria" w:eastAsia="Cambria" w:hAnsi="Cambria" w:cs="Cambria"/>
-        </w:rPr>
-        <w:t xml:space="preserve"> </w:t>
-      </w:r>
-      <w:proofErr w:type="spellStart"/>
-      <w:r>
-        <w:rPr>
-          <w:rFonts w:ascii="Cambria" w:eastAsia="Cambria" w:hAnsi="Cambria" w:cs="Cambria"/>
-        </w:rPr>
-        <w:t>postgre_sql</w:t>
-      </w:r>
-      <w:proofErr w:type="spellEnd"/>
-      <w:r>
-        <w:rPr>
-          <w:rFonts w:ascii="Cambria" w:eastAsia="Cambria" w:hAnsi="Cambria" w:cs="Cambria"/>
-        </w:rPr>
-        <w:t>,</w:t>
-      </w:r>
-      <w:r>
-        <w:rPr>
-          <w:rFonts w:ascii="Cambria" w:eastAsia="Cambria" w:hAnsi="Cambria" w:cs="Cambria"/>
-        </w:rPr>
-        <w:t xml:space="preserve"> </w:t>
-      </w:r>
-      <w:proofErr w:type="spellStart"/>
-      <w:r>
-        <w:rPr>
-          <w:rFonts w:ascii="Cambria" w:eastAsia="Cambria" w:hAnsi="Cambria" w:cs="Cambria"/>
-        </w:rPr>
-        <w:t>mongo</w:t>
-      </w:r>
-      <w:r>
-        <w:rPr>
-          <w:rFonts w:ascii="Cambria" w:eastAsia="Cambria" w:hAnsi="Cambria" w:cs="Cambria"/>
-        </w:rPr>
-        <w:t>db</w:t>
-      </w:r>
-      <w:proofErr w:type="spellEnd"/>
-    </w:p>
-    <w:p>
-      <w:pPr>
-        <w:spacing w:line="100" w:lineRule="atLeast"/>
-        <w:ind w:left="720"/>
-        <w:rPr>
-          <w:rFonts w:ascii="Cambria" w:eastAsia="Cambria" w:hAnsi="Cambria" w:cs="Cambria"/>
-        </w:rPr>
-      </w:pPr>
+      <w:r>
+        <w:t>C/C++</w:t>
+      </w:r>
+      <w:bookmarkStart w:id="0" w:name="_GoBack"/>
+      <w:bookmarkEnd w:id="0"/>
     </w:p>
     <w:p>
       <w:pPr>
@@ -5295,23 +3530,7 @@
           <w:rFonts w:ascii="Cambria" w:eastAsia="Cambria" w:hAnsi="Cambria" w:cs="Cambria"/>
           <w:b/>
         </w:rPr>
-        <w:t xml:space="preserve"> </w:t>
-      </w:r>
-      <w:proofErr w:type="spellStart"/>
-      <w:r>
-        <w:rPr>
-          <w:rFonts w:ascii="Cambria" w:eastAsia="Cambria" w:hAnsi="Cambria" w:cs="Cambria"/>
-          <w:b/>
-        </w:rPr>
-        <w:t>Flexsin</w:t>
-      </w:r>
-      <w:proofErr w:type="spellEnd"/>
-      <w:r>
-        <w:rPr>
-          <w:rFonts w:ascii="Cambria" w:eastAsia="Cambria" w:hAnsi="Cambria" w:cs="Cambria"/>
-          <w:b/>
-        </w:rPr>
-        <w:t xml:space="preserve"> Technologies Pvt. Ltd from 12 Sept 2016 to 22Dec 2017 as Programmer(python)</w:t>
+        <w:t xml:space="preserve"> Flexsin Technologies Pvt. Ltd from 12 Sept 2016 to 22Dec 2017 as Programmer(python)</w:t>
       </w:r>
     </w:p>
     <w:p>
@@ -5359,23 +3578,7 @@
           <w:rFonts w:ascii="Cambria" w:eastAsia="Cambria" w:hAnsi="Cambria" w:cs="Cambria"/>
           <w:b/>
         </w:rPr>
-        <w:t xml:space="preserve"> Ltd from 22 </w:t>
-      </w:r>
-      <w:proofErr w:type="gramStart"/>
-      <w:r>
-        <w:rPr>
-          <w:rFonts w:ascii="Cambria" w:eastAsia="Cambria" w:hAnsi="Cambria" w:cs="Cambria"/>
-          <w:b/>
-        </w:rPr>
-        <w:t>August  2015</w:t>
-      </w:r>
-      <w:proofErr w:type="gramEnd"/>
-      <w:r>
-        <w:rPr>
-          <w:rFonts w:ascii="Cambria" w:eastAsia="Cambria" w:hAnsi="Cambria" w:cs="Cambria"/>
-          <w:b/>
-        </w:rPr>
-        <w:t xml:space="preserve">  to 2 Sep 201</w:t>
+        <w:t xml:space="preserve"> Ltd from 22 August  2015  to 2 Sep 201</w:t>
       </w:r>
       <w:r>
         <w:rPr>
@@ -5409,6 +3612,7 @@
           <w:rFonts w:ascii="Cambria" w:eastAsia="Cambria" w:hAnsi="Cambria" w:cs="Cambria"/>
           <w:b/>
         </w:rPr>
+        <w:lastRenderedPageBreak/>
         <w:t>IOMachine.com Pvt.</w:t>
       </w:r>
       <w:r>
@@ -5423,23 +3627,7 @@
           <w:rFonts w:ascii="Cambria" w:eastAsia="Cambria" w:hAnsi="Cambria" w:cs="Cambria"/>
           <w:b/>
         </w:rPr>
-        <w:t xml:space="preserve">Ltd from 21 </w:t>
-      </w:r>
-      <w:proofErr w:type="gramStart"/>
-      <w:r>
-        <w:rPr>
-          <w:rFonts w:ascii="Cambria" w:eastAsia="Cambria" w:hAnsi="Cambria" w:cs="Cambria"/>
-          <w:b/>
-        </w:rPr>
-        <w:t>August  2014</w:t>
-      </w:r>
-      <w:proofErr w:type="gramEnd"/>
-      <w:r>
-        <w:rPr>
-          <w:rFonts w:ascii="Cambria" w:eastAsia="Cambria" w:hAnsi="Cambria" w:cs="Cambria"/>
-          <w:b/>
-        </w:rPr>
-        <w:t xml:space="preserve">  to 12 August 2015 as Software Engineer Trainee</w:t>
+        <w:t>Ltd from 21 August  2014  to 12 August 2015 as Software Engineer Trainee</w:t>
       </w:r>
       <w:r>
         <w:rPr>
@@ -5810,21 +3998,11 @@
                 <w:rFonts w:ascii="Times New Roman" w:eastAsia="Times New Roman" w:hAnsi="Times New Roman" w:cs="Times New Roman"/>
               </w:rPr>
             </w:pPr>
-            <w:proofErr w:type="spellStart"/>
-            <w:proofErr w:type="gramStart"/>
             <w:r>
               <w:rPr>
                 <w:rFonts w:ascii="Times New Roman" w:eastAsia="Times New Roman" w:hAnsi="Times New Roman" w:cs="Times New Roman"/>
               </w:rPr>
-              <w:t>B.Tech</w:t>
-            </w:r>
-            <w:proofErr w:type="spellEnd"/>
-            <w:proofErr w:type="gramEnd"/>
-            <w:r>
-              <w:rPr>
-                <w:rFonts w:ascii="Times New Roman" w:eastAsia="Times New Roman" w:hAnsi="Times New Roman" w:cs="Times New Roman"/>
-              </w:rPr>
-              <w:t>(CSE)</w:t>
+              <w:t>B.Tech(CSE)</w:t>
             </w:r>
           </w:p>
         </w:tc>
@@ -5960,33 +4138,11 @@
                 <w:rFonts w:ascii="Times New Roman" w:eastAsia="Times New Roman" w:hAnsi="Times New Roman" w:cs="Times New Roman"/>
               </w:rPr>
             </w:pPr>
-            <w:proofErr w:type="spellStart"/>
             <w:r>
               <w:rPr>
                 <w:rFonts w:ascii="Times New Roman" w:eastAsia="Times New Roman" w:hAnsi="Times New Roman" w:cs="Times New Roman"/>
               </w:rPr>
-              <w:t>M.</w:t>
-            </w:r>
-            <w:proofErr w:type="gramStart"/>
-            <w:r>
-              <w:rPr>
-                <w:rFonts w:ascii="Times New Roman" w:eastAsia="Times New Roman" w:hAnsi="Times New Roman" w:cs="Times New Roman"/>
-              </w:rPr>
-              <w:t>Sc</w:t>
-            </w:r>
-            <w:proofErr w:type="spellEnd"/>
-            <w:r>
-              <w:rPr>
-                <w:rFonts w:ascii="Times New Roman" w:eastAsia="Times New Roman" w:hAnsi="Times New Roman" w:cs="Times New Roman"/>
-              </w:rPr>
-              <w:t>(</w:t>
-            </w:r>
-            <w:proofErr w:type="gramEnd"/>
-            <w:r>
-              <w:rPr>
-                <w:rFonts w:ascii="Times New Roman" w:eastAsia="Times New Roman" w:hAnsi="Times New Roman" w:cs="Times New Roman"/>
-              </w:rPr>
-              <w:t>Math)</w:t>
+              <w:t>M.Sc(Math)</w:t>
             </w:r>
           </w:p>
         </w:tc>
@@ -6013,30 +4169,8 @@
               <w:rPr>
                 <w:rFonts w:ascii="Times New Roman" w:eastAsia="Times New Roman" w:hAnsi="Times New Roman" w:cs="Times New Roman"/>
               </w:rPr>
-              <w:t xml:space="preserve">B.S Mehta </w:t>
+              <w:t>B.S Mehta Bharwari Kausambi</w:t>
             </w:r>
-            <w:proofErr w:type="spellStart"/>
-            <w:r>
-              <w:rPr>
-                <w:rFonts w:ascii="Times New Roman" w:eastAsia="Times New Roman" w:hAnsi="Times New Roman" w:cs="Times New Roman"/>
-              </w:rPr>
-              <w:t>Bharwari</w:t>
-            </w:r>
-            <w:proofErr w:type="spellEnd"/>
-            <w:r>
-              <w:rPr>
-                <w:rFonts w:ascii="Times New Roman" w:eastAsia="Times New Roman" w:hAnsi="Times New Roman" w:cs="Times New Roman"/>
-              </w:rPr>
-              <w:t xml:space="preserve"> </w:t>
-            </w:r>
-            <w:proofErr w:type="spellStart"/>
-            <w:r>
-              <w:rPr>
-                <w:rFonts w:ascii="Times New Roman" w:eastAsia="Times New Roman" w:hAnsi="Times New Roman" w:cs="Times New Roman"/>
-              </w:rPr>
-              <w:t>Kausambi</w:t>
-            </w:r>
-            <w:proofErr w:type="spellEnd"/>
           </w:p>
         </w:tc>
         <w:tc>
@@ -6144,21 +4278,11 @@
                 <w:rFonts w:ascii="Times New Roman" w:eastAsia="Times New Roman" w:hAnsi="Times New Roman" w:cs="Times New Roman"/>
               </w:rPr>
             </w:pPr>
-            <w:proofErr w:type="spellStart"/>
-            <w:proofErr w:type="gramStart"/>
             <w:r>
               <w:rPr>
                 <w:rFonts w:ascii="Times New Roman" w:eastAsia="Times New Roman" w:hAnsi="Times New Roman" w:cs="Times New Roman"/>
               </w:rPr>
-              <w:t>B.Sc</w:t>
-            </w:r>
-            <w:proofErr w:type="spellEnd"/>
-            <w:proofErr w:type="gramEnd"/>
-            <w:r>
-              <w:rPr>
-                <w:rFonts w:ascii="Times New Roman" w:eastAsia="Times New Roman" w:hAnsi="Times New Roman" w:cs="Times New Roman"/>
-              </w:rPr>
-              <w:t>(PCM)</w:t>
+              <w:t>B.Sc(PCM)</w:t>
             </w:r>
           </w:p>
         </w:tc>
@@ -6185,30 +4309,8 @@
               <w:rPr>
                 <w:rFonts w:ascii="Times New Roman" w:eastAsia="Times New Roman" w:hAnsi="Times New Roman" w:cs="Times New Roman"/>
               </w:rPr>
-              <w:t xml:space="preserve">R </w:t>
+              <w:t>R R P G Amethi</w:t>
             </w:r>
-            <w:proofErr w:type="spellStart"/>
-            <w:r>
-              <w:rPr>
-                <w:rFonts w:ascii="Times New Roman" w:eastAsia="Times New Roman" w:hAnsi="Times New Roman" w:cs="Times New Roman"/>
-              </w:rPr>
-              <w:t>R</w:t>
-            </w:r>
-            <w:proofErr w:type="spellEnd"/>
-            <w:r>
-              <w:rPr>
-                <w:rFonts w:ascii="Times New Roman" w:eastAsia="Times New Roman" w:hAnsi="Times New Roman" w:cs="Times New Roman"/>
-              </w:rPr>
-              <w:t xml:space="preserve"> P G </w:t>
-            </w:r>
-            <w:proofErr w:type="spellStart"/>
-            <w:r>
-              <w:rPr>
-                <w:rFonts w:ascii="Times New Roman" w:eastAsia="Times New Roman" w:hAnsi="Times New Roman" w:cs="Times New Roman"/>
-              </w:rPr>
-              <w:t>Amethi</w:t>
-            </w:r>
-            <w:proofErr w:type="spellEnd"/>
           </w:p>
         </w:tc>
         <w:tc>
@@ -6231,21 +4333,11 @@
                 <w:color w:val="000000"/>
               </w:rPr>
             </w:pPr>
-            <w:proofErr w:type="spellStart"/>
-            <w:proofErr w:type="gramStart"/>
             <w:r>
               <w:rPr>
                 <w:rFonts w:ascii="Times New Roman" w:eastAsia="Times New Roman" w:hAnsi="Times New Roman" w:cs="Times New Roman"/>
               </w:rPr>
-              <w:t>Dr.R</w:t>
-            </w:r>
-            <w:proofErr w:type="spellEnd"/>
-            <w:proofErr w:type="gramEnd"/>
-            <w:r>
-              <w:rPr>
-                <w:rFonts w:ascii="Times New Roman" w:eastAsia="Times New Roman" w:hAnsi="Times New Roman" w:cs="Times New Roman"/>
-              </w:rPr>
-              <w:t xml:space="preserve"> M L Avadh University Faizabad</w:t>
+              <w:t>Dr.R M L Avadh University Faizabad</w:t>
             </w:r>
           </w:p>
         </w:tc>
@@ -6357,21 +4449,7 @@
               <w:rPr>
                 <w:rFonts w:ascii="Times New Roman" w:eastAsia="Times New Roman" w:hAnsi="Times New Roman" w:cs="Times New Roman"/>
               </w:rPr>
-              <w:t xml:space="preserve">RRIC </w:t>
-            </w:r>
-            <w:proofErr w:type="spellStart"/>
-            <w:r>
-              <w:rPr>
-                <w:rFonts w:ascii="Times New Roman" w:eastAsia="Times New Roman" w:hAnsi="Times New Roman" w:cs="Times New Roman"/>
-              </w:rPr>
-              <w:t>Amethi</w:t>
-            </w:r>
-            <w:proofErr w:type="spellEnd"/>
-            <w:r>
-              <w:rPr>
-                <w:rFonts w:ascii="Times New Roman" w:eastAsia="Times New Roman" w:hAnsi="Times New Roman" w:cs="Times New Roman"/>
-              </w:rPr>
-              <w:t xml:space="preserve"> UP</w:t>
+              <w:t>RRIC Amethi UP</w:t>
             </w:r>
           </w:p>
         </w:tc>
@@ -6511,21 +4589,7 @@
               <w:rPr>
                 <w:rFonts w:ascii="Times New Roman" w:eastAsia="Times New Roman" w:hAnsi="Times New Roman" w:cs="Times New Roman"/>
               </w:rPr>
-              <w:t xml:space="preserve">SSPIC </w:t>
-            </w:r>
-            <w:proofErr w:type="spellStart"/>
-            <w:r>
-              <w:rPr>
-                <w:rFonts w:ascii="Times New Roman" w:eastAsia="Times New Roman" w:hAnsi="Times New Roman" w:cs="Times New Roman"/>
-              </w:rPr>
-              <w:t>Amethi</w:t>
-            </w:r>
-            <w:proofErr w:type="spellEnd"/>
-            <w:r>
-              <w:rPr>
-                <w:rFonts w:ascii="Times New Roman" w:eastAsia="Times New Roman" w:hAnsi="Times New Roman" w:cs="Times New Roman"/>
-              </w:rPr>
-              <w:t xml:space="preserve"> UP </w:t>
+              <w:t xml:space="preserve">SSPIC Amethi UP </w:t>
             </w:r>
           </w:p>
         </w:tc>
@@ -6779,7 +4843,6 @@
         </w:rPr>
         <w:tab/>
       </w:r>
-      <w:proofErr w:type="gramStart"/>
       <w:r>
         <w:rPr>
           <w:rFonts w:ascii="Times New Roman" w:eastAsia="Times New Roman" w:hAnsi="Times New Roman" w:cs="Times New Roman"/>
@@ -6792,14 +4855,7 @@
         <w:rPr>
           <w:rFonts w:ascii="Times New Roman" w:eastAsia="Times New Roman" w:hAnsi="Times New Roman" w:cs="Times New Roman"/>
         </w:rPr>
-        <w:t>:</w:t>
-      </w:r>
-      <w:proofErr w:type="gramEnd"/>
-      <w:r>
-        <w:rPr>
-          <w:rFonts w:ascii="Times New Roman" w:eastAsia="Times New Roman" w:hAnsi="Times New Roman" w:cs="Times New Roman"/>
-        </w:rPr>
-        <w:t xml:space="preserve"> Vineet Kumar Tiwari</w:t>
+        <w:t>: Vineet Kumar Tiwari</w:t>
       </w:r>
     </w:p>
     <w:p>
@@ -6853,8 +4909,6 @@
         </w:rPr>
         <w:t xml:space="preserve"> </w:t>
       </w:r>
-      <w:bookmarkStart w:id="0" w:name="_GoBack"/>
-      <w:bookmarkEnd w:id="0"/>
       <w:r>
         <w:rPr>
           <w:rFonts w:ascii="Times New Roman" w:eastAsia="Times New Roman" w:hAnsi="Times New Roman" w:cs="Times New Roman"/>
@@ -6902,66 +4956,37 @@
         <w:rPr>
           <w:rFonts w:ascii="Times New Roman" w:eastAsia="Times New Roman" w:hAnsi="Times New Roman" w:cs="Times New Roman"/>
         </w:rPr>
-        <w:t xml:space="preserve">            </w:t>
-      </w:r>
-      <w:proofErr w:type="gramStart"/>
-      <w:r>
+        <w:t xml:space="preserve">              :    Male</w:t>
+      </w:r>
+    </w:p>
+    <w:p>
+      <w:pPr>
+        <w:spacing w:line="360" w:lineRule="auto"/>
         <w:rPr>
           <w:rFonts w:ascii="Times New Roman" w:eastAsia="Times New Roman" w:hAnsi="Times New Roman" w:cs="Times New Roman"/>
-        </w:rPr>
-        <w:t xml:space="preserve">  :</w:t>
-      </w:r>
-      <w:proofErr w:type="gramEnd"/>
+          <w:b/>
+        </w:rPr>
+      </w:pPr>
       <w:r>
         <w:rPr>
           <w:rFonts w:ascii="Times New Roman" w:eastAsia="Times New Roman" w:hAnsi="Times New Roman" w:cs="Times New Roman"/>
-        </w:rPr>
-        <w:t xml:space="preserve">    Male</w:t>
-      </w:r>
-    </w:p>
-    <w:p>
-      <w:pPr>
-        <w:spacing w:line="360" w:lineRule="auto"/>
+          <w:b/>
+        </w:rPr>
+        <w:t>LANGUAGES KNOWN</w:t>
+      </w:r>
+      <w:r>
         <w:rPr>
           <w:rFonts w:ascii="Times New Roman" w:eastAsia="Times New Roman" w:hAnsi="Times New Roman" w:cs="Times New Roman"/>
           <w:b/>
         </w:rPr>
-      </w:pPr>
+        <w:tab/>
+        <w:t xml:space="preserve">              </w:t>
+      </w:r>
       <w:r>
         <w:rPr>
           <w:rFonts w:ascii="Times New Roman" w:eastAsia="Times New Roman" w:hAnsi="Times New Roman" w:cs="Times New Roman"/>
-          <w:b/>
-        </w:rPr>
-        <w:t>LANGUAGES KNOWN</w:t>
-      </w:r>
-      <w:r>
-        <w:rPr>
-          <w:rFonts w:ascii="Times New Roman" w:eastAsia="Times New Roman" w:hAnsi="Times New Roman" w:cs="Times New Roman"/>
-          <w:b/>
-        </w:rPr>
-        <w:tab/>
-        <w:t xml:space="preserve">            </w:t>
-      </w:r>
-      <w:proofErr w:type="gramStart"/>
-      <w:r>
-        <w:rPr>
-          <w:rFonts w:ascii="Times New Roman" w:eastAsia="Times New Roman" w:hAnsi="Times New Roman" w:cs="Times New Roman"/>
-          <w:b/>
-        </w:rPr>
-        <w:t xml:space="preserve">  </w:t>
-      </w:r>
-      <w:r>
-        <w:rPr>
-          <w:rFonts w:ascii="Times New Roman" w:eastAsia="Times New Roman" w:hAnsi="Times New Roman" w:cs="Times New Roman"/>
-        </w:rPr>
-        <w:t>:</w:t>
-      </w:r>
-      <w:proofErr w:type="gramEnd"/>
-      <w:r>
-        <w:rPr>
-          <w:rFonts w:ascii="Times New Roman" w:eastAsia="Times New Roman" w:hAnsi="Times New Roman" w:cs="Times New Roman"/>
-        </w:rPr>
-        <w:t xml:space="preserve">    English, Hindi</w:t>
+        </w:rPr>
+        <w:t>:    English, Hindi</w:t>
       </w:r>
     </w:p>
     <w:p>
@@ -6969,7 +4994,6 @@
         <w:spacing w:line="360" w:lineRule="auto"/>
         <w:ind w:left="3600" w:hanging="3600"/>
       </w:pPr>
-      <w:proofErr w:type="gramStart"/>
       <w:r>
         <w:rPr>
           <w:rFonts w:ascii="Times New Roman" w:eastAsia="Times New Roman" w:hAnsi="Times New Roman" w:cs="Times New Roman"/>
@@ -6977,7 +5001,6 @@
         </w:rPr>
         <w:t>LOCAL  ADDRESS</w:t>
       </w:r>
-      <w:proofErr w:type="gramEnd"/>
       <w:r>
         <w:rPr>
           <w:rFonts w:ascii="Times New Roman" w:eastAsia="Times New Roman" w:hAnsi="Times New Roman" w:cs="Times New Roman"/>
@@ -6985,18 +5008,10 @@
         <w:t xml:space="preserve">                            :     </w:t>
       </w:r>
       <w:r>
-        <w:t xml:space="preserve">R-62 Pratap </w:t>
-      </w:r>
-      <w:proofErr w:type="spellStart"/>
-      <w:r>
-        <w:t>V</w:t>
-      </w:r>
-      <w:r>
-        <w:t>ihar</w:t>
-      </w:r>
-      <w:proofErr w:type="spellEnd"/>
-      <w:r>
-        <w:t xml:space="preserve"> advocate colony </w:t>
+        <w:t>R-62 Pratap V</w:t>
+      </w:r>
+      <w:r>
+        <w:t xml:space="preserve">ihar advocate colony </w:t>
       </w:r>
     </w:p>
     <w:p>
@@ -7031,21 +5046,7 @@
         <w:rPr>
           <w:b/>
         </w:rPr>
-        <w:t xml:space="preserve">DIST                                                    </w:t>
-      </w:r>
-      <w:proofErr w:type="gramStart"/>
-      <w:r>
-        <w:rPr>
-          <w:b/>
-        </w:rPr>
-        <w:t xml:space="preserve">  :</w:t>
-      </w:r>
-      <w:proofErr w:type="gramEnd"/>
-      <w:r>
-        <w:rPr>
-          <w:b/>
-        </w:rPr>
-        <w:t xml:space="preserve">     </w:t>
+        <w:t xml:space="preserve">DIST                                                      :     </w:t>
       </w:r>
       <w:r>
         <w:t>Sector-12 Ghaziabad</w:t>
@@ -7056,21 +5057,7 @@
         <w:rPr>
           <w:b/>
         </w:rPr>
-        <w:t xml:space="preserve">PIN CODE                                          </w:t>
-      </w:r>
-      <w:proofErr w:type="gramStart"/>
-      <w:r>
-        <w:rPr>
-          <w:b/>
-        </w:rPr>
-        <w:t xml:space="preserve">  :</w:t>
-      </w:r>
-      <w:proofErr w:type="gramEnd"/>
-      <w:r>
-        <w:rPr>
-          <w:b/>
-        </w:rPr>
-        <w:t xml:space="preserve">     </w:t>
+        <w:t xml:space="preserve">PIN CODE                                            :     </w:t>
       </w:r>
       <w:r>
         <w:t>201009</w:t>
@@ -7159,21 +5146,7 @@
         <w:rPr>
           <w:rFonts w:ascii="Times New Roman" w:eastAsia="Times New Roman" w:hAnsi="Times New Roman" w:cs="Times New Roman"/>
         </w:rPr>
-        <w:t xml:space="preserve">I hereby declare that above furnished </w:t>
-      </w:r>
-      <w:proofErr w:type="gramStart"/>
-      <w:r>
-        <w:rPr>
-          <w:rFonts w:ascii="Times New Roman" w:eastAsia="Times New Roman" w:hAnsi="Times New Roman" w:cs="Times New Roman"/>
-        </w:rPr>
-        <w:t>particulars are</w:t>
-      </w:r>
-      <w:proofErr w:type="gramEnd"/>
-      <w:r>
-        <w:rPr>
-          <w:rFonts w:ascii="Times New Roman" w:eastAsia="Times New Roman" w:hAnsi="Times New Roman" w:cs="Times New Roman"/>
-        </w:rPr>
-        <w:t xml:space="preserve"> true to the best of my knowledge and belief.</w:t>
+        <w:t>I hereby declare that above furnished particulars are true to the best of my knowledge and belief.</w:t>
       </w:r>
       <w:r>
         <w:rPr>
@@ -9121,6 +7094,7 @@
     <w:lsdException w:name="HTML Sample" w:semiHidden="1" w:unhideWhenUsed="1"/>
     <w:lsdException w:name="HTML Typewriter" w:semiHidden="1" w:unhideWhenUsed="1"/>
     <w:lsdException w:name="HTML Variable" w:semiHidden="1" w:unhideWhenUsed="1"/>
+    <w:lsdException w:name="Normal Table" w:semiHidden="1" w:unhideWhenUsed="1"/>
     <w:lsdException w:name="annotation subject" w:semiHidden="1" w:unhideWhenUsed="1"/>
     <w:lsdException w:name="No List" w:semiHidden="1" w:unhideWhenUsed="1"/>
     <w:lsdException w:name="Outline List 1" w:semiHidden="1" w:unhideWhenUsed="1"/>
@@ -9167,8 +7141,10 @@
     <w:lsdException w:name="Table Subtle 2" w:semiHidden="1" w:unhideWhenUsed="1"/>
     <w:lsdException w:name="Table Web 1" w:semiHidden="1" w:unhideWhenUsed="1"/>
     <w:lsdException w:name="Table Web 2" w:semiHidden="1" w:unhideWhenUsed="1"/>
+    <w:lsdException w:name="Table Web 3" w:semiHidden="1" w:unhideWhenUsed="1"/>
     <w:lsdException w:name="Balloon Text" w:semiHidden="1" w:unhideWhenUsed="1"/>
     <w:lsdException w:name="Table Grid" w:uiPriority="59"/>
+    <w:lsdException w:name="Table Theme" w:semiHidden="1" w:unhideWhenUsed="1"/>
     <w:lsdException w:name="Placeholder Text" w:semiHidden="1"/>
     <w:lsdException w:name="No Spacing" w:uiPriority="1" w:qFormat="1"/>
     <w:lsdException w:name="Light Shading" w:uiPriority="60"/>
